--- a/Proyecto/PRIMERA ENTREGA DE PROYECTO/Producto.docx
+++ b/Proyecto/PRIMERA ENTREGA DE PROYECTO/Producto.docx
@@ -1618,18 +1618,18 @@
       <w:pPr>
         <w:spacing w:before="240" w:after="240"/>
         <w:rPr>
-          <w:rFonts w:ascii="Aptos" w:eastAsia="Aptos" w:hAnsi="Aptos" w:cs="Aptos"/>
-        </w:rPr>
-      </w:pPr>
-      <w:r>
-        <w:rPr>
-          <w:rFonts w:ascii="Aptos" w:eastAsia="Aptos" w:hAnsi="Aptos" w:cs="Aptos"/>
+          <w:rFonts w:ascii="Aptos" w:hAnsi="Aptos" w:eastAsia="Aptos" w:cs="Aptos"/>
+        </w:rPr>
+      </w:pPr>
+      <w:r>
+        <w:rPr>
+          <w:rFonts w:ascii="Aptos" w:hAnsi="Aptos" w:eastAsia="Aptos" w:cs="Aptos"/>
         </w:rPr>
         <w:t xml:space="preserve">Non-Functional </w:t>
       </w:r>
       <w:r>
         <w:rPr>
-          <w:rFonts w:ascii="Aptos" w:eastAsia="Aptos" w:hAnsi="Aptos" w:cs="Aptos"/>
+          <w:rFonts w:ascii="Aptos" w:hAnsi="Aptos" w:eastAsia="Aptos" w:cs="Aptos"/>
         </w:rPr>
         <w:t>Requirements</w:t>
       </w:r>
@@ -1638,24 +1638,24 @@
       <w:pPr>
         <w:spacing w:before="240" w:after="240"/>
         <w:rPr>
-          <w:rFonts w:ascii="Aptos" w:eastAsia="Aptos" w:hAnsi="Aptos" w:cs="Aptos"/>
-        </w:rPr>
-      </w:pPr>
-      <w:r>
-        <w:rPr>
-          <w:rFonts w:ascii="Aptos" w:eastAsia="Aptos" w:hAnsi="Aptos" w:cs="Aptos"/>
+          <w:rFonts w:ascii="Aptos" w:hAnsi="Aptos" w:eastAsia="Aptos" w:cs="Aptos"/>
+        </w:rPr>
+      </w:pPr>
+      <w:r>
+        <w:rPr>
+          <w:rFonts w:ascii="Aptos" w:hAnsi="Aptos" w:eastAsia="Aptos" w:cs="Aptos"/>
         </w:rPr>
         <w:t>Product</w:t>
       </w:r>
       <w:r>
         <w:rPr>
-          <w:rFonts w:ascii="Aptos" w:eastAsia="Aptos" w:hAnsi="Aptos" w:cs="Aptos"/>
+          <w:rFonts w:ascii="Aptos" w:hAnsi="Aptos" w:eastAsia="Aptos" w:cs="Aptos"/>
         </w:rPr>
         <w:t xml:space="preserve"> Requirements</w:t>
       </w:r>
       <w:r>
         <w:rPr>
-          <w:rFonts w:ascii="Aptos" w:eastAsia="Aptos" w:hAnsi="Aptos" w:cs="Aptos"/>
+          <w:rFonts w:ascii="Aptos" w:hAnsi="Aptos" w:eastAsia="Aptos" w:cs="Aptos"/>
         </w:rPr>
         <w:t>.</w:t>
       </w:r>
@@ -1664,18 +1664,18 @@
       <w:pPr>
         <w:spacing w:before="240" w:after="240"/>
         <w:rPr>
-          <w:rFonts w:ascii="Aptos" w:eastAsia="Aptos" w:hAnsi="Aptos" w:cs="Aptos"/>
-        </w:rPr>
-      </w:pPr>
-      <w:r>
-        <w:rPr>
-          <w:rFonts w:ascii="Aptos" w:eastAsia="Aptos" w:hAnsi="Aptos" w:cs="Aptos"/>
+          <w:rFonts w:ascii="Aptos" w:hAnsi="Aptos" w:eastAsia="Aptos" w:cs="Aptos"/>
+        </w:rPr>
+      </w:pPr>
+      <w:r>
+        <w:rPr>
+          <w:rFonts w:ascii="Aptos" w:hAnsi="Aptos" w:eastAsia="Aptos" w:cs="Aptos"/>
         </w:rPr>
         <w:t>Efficiency Requirements</w:t>
       </w:r>
       <w:r>
         <w:rPr>
-          <w:rFonts w:ascii="Aptos" w:eastAsia="Aptos" w:hAnsi="Aptos" w:cs="Aptos"/>
+          <w:rFonts w:ascii="Aptos" w:hAnsi="Aptos" w:eastAsia="Aptos" w:cs="Aptos"/>
         </w:rPr>
         <w:t>:</w:t>
       </w:r>
@@ -1802,13 +1802,13 @@
       <w:pPr>
         <w:spacing w:before="240" w:after="240"/>
         <w:rPr>
-          <w:rFonts w:ascii="Aptos" w:eastAsia="Aptos" w:hAnsi="Aptos" w:cs="Aptos"/>
-          <w:lang w:val="es-ES"/>
-        </w:rPr>
-      </w:pPr>
-      <w:r>
-        <w:rPr>
-          <w:rFonts w:ascii="Aptos" w:eastAsia="Aptos" w:hAnsi="Aptos" w:cs="Aptos"/>
+          <w:rFonts w:ascii="Aptos" w:hAnsi="Aptos" w:eastAsia="Aptos" w:cs="Aptos"/>
+          <w:lang w:val="es-ES"/>
+        </w:rPr>
+      </w:pPr>
+      <w:r>
+        <w:rPr>
+          <w:rFonts w:ascii="Aptos" w:hAnsi="Aptos" w:eastAsia="Aptos" w:cs="Aptos"/>
           <w:lang w:val="es-ES"/>
         </w:rPr>
         <w:t>Security Requirements:</w:t>
@@ -1983,13 +1983,13 @@
       <w:pPr>
         <w:spacing w:before="240" w:after="240"/>
         <w:rPr>
-          <w:rFonts w:ascii="Aptos" w:eastAsia="Aptos" w:hAnsi="Aptos" w:cs="Aptos"/>
-          <w:lang w:val="es-ES"/>
-        </w:rPr>
-      </w:pPr>
-      <w:r>
-        <w:rPr>
-          <w:rFonts w:ascii="Aptos" w:eastAsia="Aptos" w:hAnsi="Aptos" w:cs="Aptos"/>
+          <w:rFonts w:ascii="Aptos" w:hAnsi="Aptos" w:eastAsia="Aptos" w:cs="Aptos"/>
+          <w:lang w:val="es-ES"/>
+        </w:rPr>
+      </w:pPr>
+      <w:r>
+        <w:rPr>
+          <w:rFonts w:ascii="Aptos" w:hAnsi="Aptos" w:eastAsia="Aptos" w:cs="Aptos"/>
           <w:lang w:val="es-ES"/>
         </w:rPr>
         <w:t>External Requirements</w:t>
@@ -1999,20 +1999,20 @@
       <w:pPr>
         <w:spacing w:before="240" w:after="240"/>
         <w:rPr>
-          <w:rFonts w:ascii="Aptos" w:eastAsia="Aptos" w:hAnsi="Aptos" w:cs="Aptos"/>
-          <w:lang w:val="es-ES"/>
-        </w:rPr>
-      </w:pPr>
-      <w:r>
-        <w:rPr>
-          <w:rFonts w:ascii="Aptos" w:eastAsia="Aptos" w:hAnsi="Aptos" w:cs="Aptos"/>
+          <w:rFonts w:ascii="Aptos" w:hAnsi="Aptos" w:eastAsia="Aptos" w:cs="Aptos"/>
+          <w:lang w:val="es-ES"/>
+        </w:rPr>
+      </w:pPr>
+      <w:r>
+        <w:rPr>
+          <w:rFonts w:ascii="Aptos" w:hAnsi="Aptos" w:eastAsia="Aptos" w:cs="Aptos"/>
           <w:lang w:val="es-ES"/>
         </w:rPr>
         <w:t>Legal Requirements</w:t>
       </w:r>
       <w:r>
         <w:rPr>
-          <w:rFonts w:ascii="Aptos" w:eastAsia="Aptos" w:hAnsi="Aptos" w:cs="Aptos"/>
+          <w:rFonts w:ascii="Aptos" w:hAnsi="Aptos" w:eastAsia="Aptos" w:cs="Aptos"/>
           <w:lang w:val="es-ES"/>
         </w:rPr>
         <w:t>:</w:t>
@@ -2167,13 +2167,13 @@
       <w:pPr>
         <w:spacing w:before="240" w:after="240"/>
         <w:rPr>
-          <w:rFonts w:ascii="Aptos" w:eastAsia="Aptos" w:hAnsi="Aptos" w:cs="Aptos"/>
-          <w:lang w:val="es-ES"/>
-        </w:rPr>
-      </w:pPr>
-      <w:r>
-        <w:rPr>
-          <w:rFonts w:ascii="Aptos" w:eastAsia="Aptos" w:hAnsi="Aptos" w:cs="Aptos"/>
+          <w:rFonts w:ascii="Aptos" w:hAnsi="Aptos" w:eastAsia="Aptos" w:cs="Aptos"/>
+          <w:lang w:val="es-ES"/>
+        </w:rPr>
+      </w:pPr>
+      <w:r>
+        <w:rPr>
+          <w:rFonts w:ascii="Aptos" w:hAnsi="Aptos" w:eastAsia="Aptos" w:cs="Aptos"/>
           <w:lang w:val="es-ES"/>
         </w:rPr>
         <w:t>Organizational Requirements</w:t>
@@ -2425,12 +2425,1101 @@
     <w:p/>
     <w:p>
       <w:r>
-        <w:t>Artefactos.</w:t>
-      </w:r>
-    </w:p>
+        <w:rPr/>
+        <w:t>Artefactos</w:t>
+      </w:r>
+      <w:r>
+        <w:rPr/>
+        <w:t>.</w:t>
+      </w:r>
+    </w:p>
+    <w:p>
+      <w:pPr>
+        <w:spacing w:before="0" w:beforeAutospacing="off" w:after="160" w:afterAutospacing="off" w:line="360" w:lineRule="auto"/>
+        <w:jc w:val="both"/>
+      </w:pPr>
+      <w:r>
+        <w:rPr>
+          <w:rFonts w:ascii="Aptos" w:hAnsi="Aptos" w:eastAsia="Aptos" w:cs="Aptos"/>
+          <w:b w:val="1"/>
+          <w:bCs w:val="1"/>
+          <w:noProof w:val="0"/>
+          <w:sz w:val="28"/>
+          <w:szCs w:val="28"/>
+          <w:lang w:val="en-US"/>
+        </w:rPr>
+        <w:t xml:space="preserve">Caso de Uso: Solicitud de Viaje </w:t>
+      </w:r>
+    </w:p>
+    <w:p>
+      <w:pPr>
+        <w:spacing w:before="0" w:beforeAutospacing="off" w:after="160" w:afterAutospacing="off" w:line="360" w:lineRule="auto"/>
+        <w:jc w:val="both"/>
+      </w:pPr>
+      <w:r>
+        <w:rPr>
+          <w:rFonts w:ascii="Aptos" w:hAnsi="Aptos" w:eastAsia="Aptos" w:cs="Aptos"/>
+          <w:b w:val="1"/>
+          <w:bCs w:val="1"/>
+          <w:noProof w:val="0"/>
+          <w:sz w:val="22"/>
+          <w:szCs w:val="22"/>
+          <w:lang w:val="en-US"/>
+        </w:rPr>
+        <w:t>Descripción general:</w:t>
+      </w:r>
+      <w:r>
+        <w:rPr>
+          <w:rFonts w:ascii="Aptos" w:hAnsi="Aptos" w:eastAsia="Aptos" w:cs="Aptos"/>
+          <w:noProof w:val="0"/>
+          <w:sz w:val="22"/>
+          <w:szCs w:val="22"/>
+          <w:lang w:val="en-US"/>
+        </w:rPr>
+        <w:t xml:space="preserve"> El caso de uso describe cómo un usuario interactúa con la aplicación para solicitar un viaje a un destino específico. El proceso incluye desde la selección de destino hasta la confirmación del viaje y la llegada del conductor.</w:t>
+      </w:r>
+    </w:p>
+    <w:p>
+      <w:pPr>
+        <w:spacing w:before="0" w:beforeAutospacing="off" w:after="160" w:afterAutospacing="off" w:line="360" w:lineRule="auto"/>
+        <w:jc w:val="both"/>
+      </w:pPr>
+      <w:r>
+        <w:rPr>
+          <w:rFonts w:ascii="Aptos" w:hAnsi="Aptos" w:eastAsia="Aptos" w:cs="Aptos"/>
+          <w:b w:val="1"/>
+          <w:bCs w:val="1"/>
+          <w:noProof w:val="0"/>
+          <w:sz w:val="22"/>
+          <w:szCs w:val="22"/>
+          <w:lang w:val="en-US"/>
+        </w:rPr>
+        <w:t>Actor Principal:</w:t>
+      </w:r>
+      <w:r>
+        <w:rPr>
+          <w:rFonts w:ascii="Aptos" w:hAnsi="Aptos" w:eastAsia="Aptos" w:cs="Aptos"/>
+          <w:noProof w:val="0"/>
+          <w:sz w:val="22"/>
+          <w:szCs w:val="22"/>
+          <w:lang w:val="en-US"/>
+        </w:rPr>
+        <w:t xml:space="preserve"> Usuario (Persona que solicita el viaje).</w:t>
+      </w:r>
+    </w:p>
+    <w:p>
+      <w:pPr>
+        <w:spacing w:before="0" w:beforeAutospacing="off" w:after="160" w:afterAutospacing="off" w:line="360" w:lineRule="auto"/>
+        <w:jc w:val="both"/>
+      </w:pPr>
+      <w:r>
+        <w:rPr>
+          <w:rFonts w:ascii="Aptos" w:hAnsi="Aptos" w:eastAsia="Aptos" w:cs="Aptos"/>
+          <w:b w:val="1"/>
+          <w:bCs w:val="1"/>
+          <w:noProof w:val="0"/>
+          <w:sz w:val="22"/>
+          <w:szCs w:val="22"/>
+          <w:lang w:val="en-US"/>
+        </w:rPr>
+        <w:t>Sistema de aplicación</w:t>
+      </w:r>
+      <w:r>
+        <w:rPr>
+          <w:rFonts w:ascii="Aptos" w:hAnsi="Aptos" w:eastAsia="Aptos" w:cs="Aptos"/>
+          <w:noProof w:val="0"/>
+          <w:sz w:val="22"/>
+          <w:szCs w:val="22"/>
+          <w:lang w:val="en-US"/>
+        </w:rPr>
+        <w:t>: Aplicación UADYCAR.</w:t>
+      </w:r>
+    </w:p>
+    <w:p>
+      <w:pPr>
+        <w:spacing w:before="0" w:beforeAutospacing="off" w:after="160" w:afterAutospacing="off" w:line="360" w:lineRule="auto"/>
+        <w:jc w:val="both"/>
+      </w:pPr>
+      <w:r>
+        <w:rPr>
+          <w:rFonts w:ascii="Aptos" w:hAnsi="Aptos" w:eastAsia="Aptos" w:cs="Aptos"/>
+          <w:b w:val="1"/>
+          <w:bCs w:val="1"/>
+          <w:noProof w:val="0"/>
+          <w:sz w:val="22"/>
+          <w:szCs w:val="22"/>
+          <w:lang w:val="en-US"/>
+        </w:rPr>
+        <w:t>Objetivo en Contexto:</w:t>
+      </w:r>
+      <w:r>
+        <w:rPr>
+          <w:rFonts w:ascii="Aptos" w:hAnsi="Aptos" w:eastAsia="Aptos" w:cs="Aptos"/>
+          <w:noProof w:val="0"/>
+          <w:sz w:val="22"/>
+          <w:szCs w:val="22"/>
+          <w:lang w:val="en-US"/>
+        </w:rPr>
+        <w:t xml:space="preserve"> Solicitar un viaje al destino requerido.</w:t>
+      </w:r>
+    </w:p>
+    <w:p>
+      <w:pPr>
+        <w:spacing w:before="0" w:beforeAutospacing="off" w:after="160" w:afterAutospacing="off" w:line="360" w:lineRule="auto"/>
+        <w:jc w:val="both"/>
+      </w:pPr>
+      <w:r>
+        <w:rPr>
+          <w:rFonts w:ascii="Aptos" w:hAnsi="Aptos" w:eastAsia="Aptos" w:cs="Aptos"/>
+          <w:b w:val="1"/>
+          <w:bCs w:val="1"/>
+          <w:noProof w:val="0"/>
+          <w:sz w:val="22"/>
+          <w:szCs w:val="22"/>
+          <w:lang w:val="en-US"/>
+        </w:rPr>
+        <w:t>Precondiciones:</w:t>
+      </w:r>
+    </w:p>
+    <w:p>
+      <w:pPr>
+        <w:pStyle w:val="ListParagraph"/>
+        <w:numPr>
+          <w:ilvl w:val="0"/>
+          <w:numId w:val="11"/>
+        </w:numPr>
+        <w:spacing w:before="0" w:beforeAutospacing="off" w:after="0" w:afterAutospacing="off" w:line="360" w:lineRule="auto"/>
+        <w:ind w:left="720" w:right="0" w:hanging="360"/>
+        <w:jc w:val="both"/>
+        <w:rPr>
+          <w:rFonts w:ascii="Aptos" w:hAnsi="Aptos" w:eastAsia="Aptos" w:cs="Aptos"/>
+          <w:noProof w:val="0"/>
+          <w:sz w:val="22"/>
+          <w:szCs w:val="22"/>
+          <w:lang w:val="en-US"/>
+        </w:rPr>
+      </w:pPr>
+      <w:r>
+        <w:rPr>
+          <w:rFonts w:ascii="Aptos" w:hAnsi="Aptos" w:eastAsia="Aptos" w:cs="Aptos"/>
+          <w:noProof w:val="0"/>
+          <w:sz w:val="22"/>
+          <w:szCs w:val="22"/>
+          <w:lang w:val="en-US"/>
+        </w:rPr>
+        <w:t>El usuario debe tener instalada la aplicación UADYCAR.</w:t>
+      </w:r>
+    </w:p>
+    <w:p>
+      <w:pPr>
+        <w:pStyle w:val="ListParagraph"/>
+        <w:numPr>
+          <w:ilvl w:val="0"/>
+          <w:numId w:val="11"/>
+        </w:numPr>
+        <w:spacing w:before="0" w:beforeAutospacing="off" w:after="0" w:afterAutospacing="off" w:line="360" w:lineRule="auto"/>
+        <w:ind w:left="720" w:right="0" w:hanging="360"/>
+        <w:jc w:val="both"/>
+        <w:rPr>
+          <w:rFonts w:ascii="Aptos" w:hAnsi="Aptos" w:eastAsia="Aptos" w:cs="Aptos"/>
+          <w:noProof w:val="0"/>
+          <w:sz w:val="22"/>
+          <w:szCs w:val="22"/>
+          <w:lang w:val="en-US"/>
+        </w:rPr>
+      </w:pPr>
+      <w:r>
+        <w:rPr>
+          <w:rFonts w:ascii="Aptos" w:hAnsi="Aptos" w:eastAsia="Aptos" w:cs="Aptos"/>
+          <w:noProof w:val="0"/>
+          <w:sz w:val="22"/>
+          <w:szCs w:val="22"/>
+          <w:lang w:val="en-US"/>
+        </w:rPr>
+        <w:t>El usuario debe tener acceso a internet.</w:t>
+      </w:r>
+    </w:p>
+    <w:p>
+      <w:pPr>
+        <w:pStyle w:val="ListParagraph"/>
+        <w:numPr>
+          <w:ilvl w:val="0"/>
+          <w:numId w:val="11"/>
+        </w:numPr>
+        <w:spacing w:before="0" w:beforeAutospacing="off" w:after="0" w:afterAutospacing="off" w:line="360" w:lineRule="auto"/>
+        <w:ind w:left="720" w:right="0" w:hanging="360"/>
+        <w:jc w:val="both"/>
+        <w:rPr>
+          <w:rFonts w:ascii="Aptos" w:hAnsi="Aptos" w:eastAsia="Aptos" w:cs="Aptos"/>
+          <w:noProof w:val="0"/>
+          <w:sz w:val="22"/>
+          <w:szCs w:val="22"/>
+          <w:lang w:val="en-US"/>
+        </w:rPr>
+      </w:pPr>
+      <w:r>
+        <w:rPr>
+          <w:rFonts w:ascii="Aptos" w:hAnsi="Aptos" w:eastAsia="Aptos" w:cs="Aptos"/>
+          <w:noProof w:val="0"/>
+          <w:sz w:val="22"/>
+          <w:szCs w:val="22"/>
+          <w:lang w:val="en-US"/>
+        </w:rPr>
+        <w:t>El usuario debe tener una cuenta activa en la aplicación UADYCAR, estar dispuesto a ingresar con ella o a crear una.</w:t>
+      </w:r>
+    </w:p>
+    <w:p>
+      <w:pPr>
+        <w:pStyle w:val="ListParagraph"/>
+        <w:numPr>
+          <w:ilvl w:val="0"/>
+          <w:numId w:val="11"/>
+        </w:numPr>
+        <w:spacing w:before="0" w:beforeAutospacing="off" w:after="0" w:afterAutospacing="off" w:line="360" w:lineRule="auto"/>
+        <w:ind w:left="720" w:right="0" w:hanging="360"/>
+        <w:jc w:val="both"/>
+        <w:rPr>
+          <w:rFonts w:ascii="Aptos" w:hAnsi="Aptos" w:eastAsia="Aptos" w:cs="Aptos"/>
+          <w:noProof w:val="0"/>
+          <w:sz w:val="22"/>
+          <w:szCs w:val="22"/>
+          <w:lang w:val="en-US"/>
+        </w:rPr>
+      </w:pPr>
+      <w:r>
+        <w:rPr>
+          <w:rFonts w:ascii="Aptos" w:hAnsi="Aptos" w:eastAsia="Aptos" w:cs="Aptos"/>
+          <w:noProof w:val="0"/>
+          <w:sz w:val="22"/>
+          <w:szCs w:val="22"/>
+          <w:lang w:val="en-US"/>
+        </w:rPr>
+        <w:t>El sistema se ha preparado para introducir un destino y arrojar las opciones de viajes publicados por los conductores.</w:t>
+      </w:r>
+    </w:p>
+    <w:p>
+      <w:pPr>
+        <w:spacing w:before="0" w:beforeAutospacing="off" w:after="160" w:afterAutospacing="off" w:line="360" w:lineRule="auto"/>
+        <w:jc w:val="both"/>
+      </w:pPr>
+      <w:r>
+        <w:rPr>
+          <w:rFonts w:ascii="Aptos" w:hAnsi="Aptos" w:eastAsia="Aptos" w:cs="Aptos"/>
+          <w:b w:val="1"/>
+          <w:bCs w:val="1"/>
+          <w:noProof w:val="0"/>
+          <w:sz w:val="22"/>
+          <w:szCs w:val="22"/>
+          <w:lang w:val="en-US"/>
+        </w:rPr>
+        <w:t>Disparador:</w:t>
+      </w:r>
+      <w:r>
+        <w:rPr>
+          <w:rFonts w:ascii="Aptos" w:hAnsi="Aptos" w:eastAsia="Aptos" w:cs="Aptos"/>
+          <w:noProof w:val="0"/>
+          <w:sz w:val="22"/>
+          <w:szCs w:val="22"/>
+          <w:lang w:val="en-US"/>
+        </w:rPr>
+        <w:t xml:space="preserve"> El usuario requiere dirigirse a un lugar en específico, necesita transporte y abre la aplicación para solicitar un viaje.</w:t>
+      </w:r>
+    </w:p>
+    <w:p>
+      <w:pPr>
+        <w:spacing w:before="0" w:beforeAutospacing="off" w:after="160" w:afterAutospacing="off" w:line="360" w:lineRule="auto"/>
+        <w:jc w:val="both"/>
+      </w:pPr>
+      <w:r>
+        <w:rPr>
+          <w:rFonts w:ascii="Aptos" w:hAnsi="Aptos" w:eastAsia="Aptos" w:cs="Aptos"/>
+          <w:b w:val="1"/>
+          <w:bCs w:val="1"/>
+          <w:noProof w:val="0"/>
+          <w:sz w:val="22"/>
+          <w:szCs w:val="22"/>
+          <w:lang w:val="en-US"/>
+        </w:rPr>
+        <w:t>Planteamiento:</w:t>
+      </w:r>
+    </w:p>
+    <w:p>
+      <w:pPr>
+        <w:pStyle w:val="ListParagraph"/>
+        <w:numPr>
+          <w:ilvl w:val="0"/>
+          <w:numId w:val="12"/>
+        </w:numPr>
+        <w:spacing w:before="0" w:beforeAutospacing="off" w:after="0" w:afterAutospacing="off" w:line="360" w:lineRule="auto"/>
+        <w:ind w:left="720" w:right="0" w:hanging="360"/>
+        <w:jc w:val="both"/>
+        <w:rPr>
+          <w:rFonts w:ascii="Aptos" w:hAnsi="Aptos" w:eastAsia="Aptos" w:cs="Aptos"/>
+          <w:noProof w:val="0"/>
+          <w:sz w:val="22"/>
+          <w:szCs w:val="22"/>
+          <w:lang w:val="en-US"/>
+        </w:rPr>
+      </w:pPr>
+      <w:r>
+        <w:rPr>
+          <w:rFonts w:ascii="Aptos" w:hAnsi="Aptos" w:eastAsia="Aptos" w:cs="Aptos"/>
+          <w:noProof w:val="0"/>
+          <w:sz w:val="22"/>
+          <w:szCs w:val="22"/>
+          <w:lang w:val="en-US"/>
+        </w:rPr>
+        <w:t>El usuario (pasajero) abre la aplicación desde su dispositivo móvil. Si no tiene su sesión iniciada, ingresa su información de usuario (nombre o correo electrónico y contraseña) y accede a su cuenta.</w:t>
+      </w:r>
+    </w:p>
+    <w:p>
+      <w:pPr>
+        <w:pStyle w:val="ListParagraph"/>
+        <w:numPr>
+          <w:ilvl w:val="0"/>
+          <w:numId w:val="12"/>
+        </w:numPr>
+        <w:spacing w:before="0" w:beforeAutospacing="off" w:after="0" w:afterAutospacing="off" w:line="360" w:lineRule="auto"/>
+        <w:ind w:left="720" w:right="0" w:hanging="360"/>
+        <w:jc w:val="both"/>
+        <w:rPr>
+          <w:rFonts w:ascii="Aptos" w:hAnsi="Aptos" w:eastAsia="Aptos" w:cs="Aptos"/>
+          <w:noProof w:val="0"/>
+          <w:sz w:val="22"/>
+          <w:szCs w:val="22"/>
+          <w:lang w:val="en-US"/>
+        </w:rPr>
+      </w:pPr>
+      <w:r>
+        <w:rPr>
+          <w:rFonts w:ascii="Aptos" w:hAnsi="Aptos" w:eastAsia="Aptos" w:cs="Aptos"/>
+          <w:noProof w:val="0"/>
+          <w:sz w:val="22"/>
+          <w:szCs w:val="22"/>
+          <w:lang w:val="en-US"/>
+        </w:rPr>
+        <w:t>El usuario ingresa el destino al que quiere ir. El destino ingresado por el usuario se compara con los destinos ofrecido por los conductores en la aplicación. Si el destino del usuario coincide con uno o varios de los destinos ofrecidos por los conductores, entonces la aplicación los presenta como opciones de viaje disponibles; las opciones de viaje muestran quién es el conductor, cuál es su destino, el punto de reunión, la hora de salida y el número de usuarios con los que se compartirá el viaje. Si no, la pantalla muestra que no hay opciones disponibles.</w:t>
+      </w:r>
+    </w:p>
+    <w:p>
+      <w:pPr>
+        <w:pStyle w:val="ListParagraph"/>
+        <w:numPr>
+          <w:ilvl w:val="0"/>
+          <w:numId w:val="12"/>
+        </w:numPr>
+        <w:spacing w:before="0" w:beforeAutospacing="off" w:after="0" w:afterAutospacing="off" w:line="360" w:lineRule="auto"/>
+        <w:ind w:left="720" w:right="0" w:hanging="360"/>
+        <w:jc w:val="both"/>
+        <w:rPr>
+          <w:rFonts w:ascii="Aptos" w:hAnsi="Aptos" w:eastAsia="Aptos" w:cs="Aptos"/>
+          <w:noProof w:val="0"/>
+          <w:sz w:val="22"/>
+          <w:szCs w:val="22"/>
+          <w:lang w:val="en-US"/>
+        </w:rPr>
+      </w:pPr>
+      <w:r>
+        <w:rPr>
+          <w:rFonts w:ascii="Aptos" w:hAnsi="Aptos" w:eastAsia="Aptos" w:cs="Aptos"/>
+          <w:noProof w:val="0"/>
+          <w:sz w:val="22"/>
+          <w:szCs w:val="22"/>
+          <w:lang w:val="en-US"/>
+        </w:rPr>
+        <w:t>El usuario selecciona la opción que le resulte más conveniente y confirma la solicitud de viaje. El sistema envía la solicitud de viaje al conductor, quién decide si la acepta o la rechaza.</w:t>
+      </w:r>
+    </w:p>
+    <w:p>
+      <w:pPr>
+        <w:pStyle w:val="ListParagraph"/>
+        <w:numPr>
+          <w:ilvl w:val="0"/>
+          <w:numId w:val="12"/>
+        </w:numPr>
+        <w:spacing w:before="0" w:beforeAutospacing="off" w:after="0" w:afterAutospacing="off" w:line="360" w:lineRule="auto"/>
+        <w:ind w:left="720" w:right="0" w:hanging="360"/>
+        <w:jc w:val="both"/>
+        <w:rPr>
+          <w:rFonts w:ascii="Aptos" w:hAnsi="Aptos" w:eastAsia="Aptos" w:cs="Aptos"/>
+          <w:noProof w:val="0"/>
+          <w:sz w:val="22"/>
+          <w:szCs w:val="22"/>
+          <w:lang w:val="en-US"/>
+        </w:rPr>
+      </w:pPr>
+      <w:r>
+        <w:rPr>
+          <w:rFonts w:ascii="Aptos" w:hAnsi="Aptos" w:eastAsia="Aptos" w:cs="Aptos"/>
+          <w:noProof w:val="0"/>
+          <w:sz w:val="22"/>
+          <w:szCs w:val="22"/>
+          <w:lang w:val="en-US"/>
+        </w:rPr>
+        <w:t>El usuario recibe una notificación de que el viaje ha sido aceptado, junto con la información del conductor (nombre, foto, número de matrícula, modelo y características del vehículo) y la de los otros pasajeros con los que se compartirá el viaje (si los hay).</w:t>
+      </w:r>
+    </w:p>
+    <w:p>
+      <w:pPr>
+        <w:pStyle w:val="ListParagraph"/>
+        <w:numPr>
+          <w:ilvl w:val="0"/>
+          <w:numId w:val="12"/>
+        </w:numPr>
+        <w:spacing w:before="0" w:beforeAutospacing="off" w:after="0" w:afterAutospacing="off" w:line="360" w:lineRule="auto"/>
+        <w:ind w:left="720" w:right="0" w:hanging="360"/>
+        <w:jc w:val="both"/>
+        <w:rPr>
+          <w:rFonts w:ascii="Aptos" w:hAnsi="Aptos" w:eastAsia="Aptos" w:cs="Aptos"/>
+          <w:noProof w:val="0"/>
+          <w:sz w:val="22"/>
+          <w:szCs w:val="22"/>
+          <w:lang w:val="en-US"/>
+        </w:rPr>
+      </w:pPr>
+      <w:r>
+        <w:rPr>
+          <w:rFonts w:ascii="Aptos" w:hAnsi="Aptos" w:eastAsia="Aptos" w:cs="Aptos"/>
+          <w:noProof w:val="0"/>
+          <w:sz w:val="22"/>
+          <w:szCs w:val="22"/>
+          <w:lang w:val="en-US"/>
+        </w:rPr>
+        <w:t>El usuario se dirige al punto de reunión establecido y espera a que el conductor llegue. A medida que el conductor se aproxima, la aplicación muestra su ubicación en tiempo real en el mapa, así como el tiempo y hora estimados de llegada.</w:t>
+      </w:r>
+    </w:p>
+    <w:p>
+      <w:pPr>
+        <w:pStyle w:val="ListParagraph"/>
+        <w:numPr>
+          <w:ilvl w:val="0"/>
+          <w:numId w:val="12"/>
+        </w:numPr>
+        <w:spacing w:before="0" w:beforeAutospacing="off" w:after="0" w:afterAutospacing="off" w:line="360" w:lineRule="auto"/>
+        <w:ind w:left="720" w:right="0" w:hanging="360"/>
+        <w:jc w:val="both"/>
+        <w:rPr>
+          <w:rFonts w:ascii="Aptos" w:hAnsi="Aptos" w:eastAsia="Aptos" w:cs="Aptos"/>
+          <w:noProof w:val="0"/>
+          <w:sz w:val="22"/>
+          <w:szCs w:val="22"/>
+          <w:lang w:val="en-US"/>
+        </w:rPr>
+      </w:pPr>
+      <w:r>
+        <w:rPr>
+          <w:rFonts w:ascii="Aptos" w:hAnsi="Aptos" w:eastAsia="Aptos" w:cs="Aptos"/>
+          <w:noProof w:val="0"/>
+          <w:sz w:val="22"/>
+          <w:szCs w:val="22"/>
+          <w:lang w:val="en-US"/>
+        </w:rPr>
+        <w:t>Una vez que el usuario llega a su destino, el conductor finaliza el viaje. Si así lo decide, el usuario puede otorgar una compensación por el servicio pagando a través de la aplicación o en efectivo.</w:t>
+      </w:r>
+    </w:p>
+    <w:p>
+      <w:pPr>
+        <w:pStyle w:val="ListParagraph"/>
+        <w:numPr>
+          <w:ilvl w:val="0"/>
+          <w:numId w:val="12"/>
+        </w:numPr>
+        <w:spacing w:before="0" w:beforeAutospacing="off" w:after="0" w:afterAutospacing="off" w:line="360" w:lineRule="auto"/>
+        <w:ind w:left="720" w:right="0" w:hanging="360"/>
+        <w:jc w:val="both"/>
+        <w:rPr>
+          <w:rFonts w:ascii="Aptos" w:hAnsi="Aptos" w:eastAsia="Aptos" w:cs="Aptos"/>
+          <w:noProof w:val="0"/>
+          <w:sz w:val="22"/>
+          <w:szCs w:val="22"/>
+          <w:lang w:val="en-US"/>
+        </w:rPr>
+      </w:pPr>
+      <w:r>
+        <w:rPr>
+          <w:rFonts w:ascii="Aptos" w:hAnsi="Aptos" w:eastAsia="Aptos" w:cs="Aptos"/>
+          <w:noProof w:val="0"/>
+          <w:sz w:val="22"/>
+          <w:szCs w:val="22"/>
+          <w:lang w:val="en-US"/>
+        </w:rPr>
+        <w:t>Con el viaje ya finalizado, la aplicación le pide al usuario calificar al conductor y el servicio. El usuario puede compartir sus comentarios sobre la experiencia.</w:t>
+      </w:r>
+    </w:p>
+    <w:p>
+      <w:pPr>
+        <w:spacing w:before="0" w:beforeAutospacing="off" w:after="160" w:afterAutospacing="off" w:line="360" w:lineRule="auto"/>
+        <w:jc w:val="both"/>
+      </w:pPr>
+      <w:r>
+        <w:rPr>
+          <w:rFonts w:ascii="Aptos" w:hAnsi="Aptos" w:eastAsia="Aptos" w:cs="Aptos"/>
+          <w:b w:val="1"/>
+          <w:bCs w:val="1"/>
+          <w:noProof w:val="0"/>
+          <w:sz w:val="22"/>
+          <w:szCs w:val="22"/>
+          <w:lang w:val="en-US"/>
+        </w:rPr>
+        <w:t>Escenario:</w:t>
+      </w:r>
+    </w:p>
+    <w:p>
+      <w:pPr>
+        <w:pStyle w:val="ListParagraph"/>
+        <w:numPr>
+          <w:ilvl w:val="0"/>
+          <w:numId w:val="13"/>
+        </w:numPr>
+        <w:spacing w:before="0" w:beforeAutospacing="off" w:after="0" w:afterAutospacing="off" w:line="360" w:lineRule="auto"/>
+        <w:ind w:left="720" w:right="0" w:hanging="360"/>
+        <w:jc w:val="both"/>
+        <w:rPr>
+          <w:rFonts w:ascii="Aptos" w:hAnsi="Aptos" w:eastAsia="Aptos" w:cs="Aptos"/>
+          <w:noProof w:val="0"/>
+          <w:sz w:val="22"/>
+          <w:szCs w:val="22"/>
+          <w:lang w:val="en-US"/>
+        </w:rPr>
+      </w:pPr>
+      <w:r>
+        <w:rPr>
+          <w:rFonts w:ascii="Aptos" w:hAnsi="Aptos" w:eastAsia="Aptos" w:cs="Aptos"/>
+          <w:noProof w:val="0"/>
+          <w:sz w:val="22"/>
+          <w:szCs w:val="22"/>
+          <w:lang w:val="en-US"/>
+        </w:rPr>
+        <w:t>Usuario: Abre la aplicación desde su dispositivo móvil.</w:t>
+      </w:r>
+    </w:p>
+    <w:p>
+      <w:pPr>
+        <w:pStyle w:val="ListParagraph"/>
+        <w:numPr>
+          <w:ilvl w:val="0"/>
+          <w:numId w:val="13"/>
+        </w:numPr>
+        <w:spacing w:before="0" w:beforeAutospacing="off" w:after="0" w:afterAutospacing="off" w:line="360" w:lineRule="auto"/>
+        <w:ind w:left="720" w:right="0" w:hanging="360"/>
+        <w:jc w:val="both"/>
+        <w:rPr>
+          <w:rFonts w:ascii="Aptos" w:hAnsi="Aptos" w:eastAsia="Aptos" w:cs="Aptos"/>
+          <w:noProof w:val="0"/>
+          <w:sz w:val="22"/>
+          <w:szCs w:val="22"/>
+          <w:lang w:val="en-US"/>
+        </w:rPr>
+      </w:pPr>
+      <w:r>
+        <w:rPr>
+          <w:rFonts w:ascii="Aptos" w:hAnsi="Aptos" w:eastAsia="Aptos" w:cs="Aptos"/>
+          <w:noProof w:val="0"/>
+          <w:sz w:val="22"/>
+          <w:szCs w:val="22"/>
+          <w:lang w:val="en-US"/>
+        </w:rPr>
+        <w:t>Usuario: Ingresa el destino al que quiere ir.</w:t>
+      </w:r>
+    </w:p>
+    <w:p>
+      <w:pPr>
+        <w:pStyle w:val="ListParagraph"/>
+        <w:numPr>
+          <w:ilvl w:val="0"/>
+          <w:numId w:val="13"/>
+        </w:numPr>
+        <w:spacing w:before="0" w:beforeAutospacing="off" w:after="0" w:afterAutospacing="off" w:line="360" w:lineRule="auto"/>
+        <w:ind w:left="720" w:right="0" w:hanging="360"/>
+        <w:jc w:val="both"/>
+        <w:rPr>
+          <w:rFonts w:ascii="Aptos" w:hAnsi="Aptos" w:eastAsia="Aptos" w:cs="Aptos"/>
+          <w:noProof w:val="0"/>
+          <w:sz w:val="22"/>
+          <w:szCs w:val="22"/>
+          <w:lang w:val="en-US"/>
+        </w:rPr>
+      </w:pPr>
+      <w:r>
+        <w:rPr>
+          <w:rFonts w:ascii="Aptos" w:hAnsi="Aptos" w:eastAsia="Aptos" w:cs="Aptos"/>
+          <w:noProof w:val="0"/>
+          <w:sz w:val="22"/>
+          <w:szCs w:val="22"/>
+          <w:lang w:val="en-US"/>
+        </w:rPr>
+        <w:t>Usuario: Selecciona la opción de viaje de su preferencia y confirma la solicitud.</w:t>
+      </w:r>
+    </w:p>
+    <w:p>
+      <w:pPr>
+        <w:pStyle w:val="ListParagraph"/>
+        <w:numPr>
+          <w:ilvl w:val="0"/>
+          <w:numId w:val="13"/>
+        </w:numPr>
+        <w:spacing w:before="0" w:beforeAutospacing="off" w:after="0" w:afterAutospacing="off" w:line="360" w:lineRule="auto"/>
+        <w:ind w:left="720" w:right="0" w:hanging="360"/>
+        <w:jc w:val="both"/>
+        <w:rPr>
+          <w:rFonts w:ascii="Aptos" w:hAnsi="Aptos" w:eastAsia="Aptos" w:cs="Aptos"/>
+          <w:noProof w:val="0"/>
+          <w:sz w:val="22"/>
+          <w:szCs w:val="22"/>
+          <w:lang w:val="en-US"/>
+        </w:rPr>
+      </w:pPr>
+      <w:r>
+        <w:rPr>
+          <w:rFonts w:ascii="Aptos" w:hAnsi="Aptos" w:eastAsia="Aptos" w:cs="Aptos"/>
+          <w:noProof w:val="0"/>
+          <w:sz w:val="22"/>
+          <w:szCs w:val="22"/>
+          <w:lang w:val="en-US"/>
+        </w:rPr>
+        <w:t>Usuario: Recibe la notificación de “servicio aceptado”.</w:t>
+      </w:r>
+    </w:p>
+    <w:p>
+      <w:pPr>
+        <w:pStyle w:val="ListParagraph"/>
+        <w:numPr>
+          <w:ilvl w:val="0"/>
+          <w:numId w:val="13"/>
+        </w:numPr>
+        <w:spacing w:before="0" w:beforeAutospacing="off" w:after="0" w:afterAutospacing="off" w:line="360" w:lineRule="auto"/>
+        <w:ind w:left="720" w:right="0" w:hanging="360"/>
+        <w:jc w:val="both"/>
+        <w:rPr>
+          <w:rFonts w:ascii="Aptos" w:hAnsi="Aptos" w:eastAsia="Aptos" w:cs="Aptos"/>
+          <w:noProof w:val="0"/>
+          <w:sz w:val="22"/>
+          <w:szCs w:val="22"/>
+          <w:lang w:val="en-US"/>
+        </w:rPr>
+      </w:pPr>
+      <w:r>
+        <w:rPr>
+          <w:rFonts w:ascii="Aptos" w:hAnsi="Aptos" w:eastAsia="Aptos" w:cs="Aptos"/>
+          <w:noProof w:val="0"/>
+          <w:sz w:val="22"/>
+          <w:szCs w:val="22"/>
+          <w:lang w:val="en-US"/>
+        </w:rPr>
+        <w:t>Usuario: Va al punto de reunión y espera la llegada del conductor.</w:t>
+      </w:r>
+    </w:p>
+    <w:p>
+      <w:pPr>
+        <w:pStyle w:val="ListParagraph"/>
+        <w:numPr>
+          <w:ilvl w:val="0"/>
+          <w:numId w:val="13"/>
+        </w:numPr>
+        <w:spacing w:before="0" w:beforeAutospacing="off" w:after="0" w:afterAutospacing="off" w:line="360" w:lineRule="auto"/>
+        <w:ind w:left="720" w:right="0" w:hanging="360"/>
+        <w:jc w:val="both"/>
+        <w:rPr>
+          <w:rFonts w:ascii="Aptos" w:hAnsi="Aptos" w:eastAsia="Aptos" w:cs="Aptos"/>
+          <w:noProof w:val="0"/>
+          <w:sz w:val="22"/>
+          <w:szCs w:val="22"/>
+          <w:lang w:val="en-US"/>
+        </w:rPr>
+      </w:pPr>
+      <w:r>
+        <w:rPr>
+          <w:rFonts w:ascii="Aptos" w:hAnsi="Aptos" w:eastAsia="Aptos" w:cs="Aptos"/>
+          <w:noProof w:val="0"/>
+          <w:sz w:val="22"/>
+          <w:szCs w:val="22"/>
+          <w:lang w:val="en-US"/>
+        </w:rPr>
+        <w:t>Usuario: Paga al conductor (Opcional).</w:t>
+      </w:r>
+    </w:p>
+    <w:p>
+      <w:pPr>
+        <w:pStyle w:val="ListParagraph"/>
+        <w:numPr>
+          <w:ilvl w:val="0"/>
+          <w:numId w:val="13"/>
+        </w:numPr>
+        <w:spacing w:before="0" w:beforeAutospacing="off" w:after="0" w:afterAutospacing="off" w:line="360" w:lineRule="auto"/>
+        <w:ind w:left="720" w:right="0" w:hanging="360"/>
+        <w:jc w:val="both"/>
+        <w:rPr>
+          <w:rFonts w:ascii="Aptos" w:hAnsi="Aptos" w:eastAsia="Aptos" w:cs="Aptos"/>
+          <w:noProof w:val="0"/>
+          <w:sz w:val="22"/>
+          <w:szCs w:val="22"/>
+          <w:lang w:val="en-US"/>
+        </w:rPr>
+      </w:pPr>
+      <w:r>
+        <w:rPr>
+          <w:rFonts w:ascii="Aptos" w:hAnsi="Aptos" w:eastAsia="Aptos" w:cs="Aptos"/>
+          <w:noProof w:val="0"/>
+          <w:sz w:val="22"/>
+          <w:szCs w:val="22"/>
+          <w:lang w:val="en-US"/>
+        </w:rPr>
+        <w:t>Usuario: Califica al conductor y el servicio.</w:t>
+      </w:r>
+    </w:p>
+    <w:p>
+      <w:pPr>
+        <w:spacing w:before="0" w:beforeAutospacing="off" w:after="160" w:afterAutospacing="off" w:line="360" w:lineRule="auto"/>
+        <w:jc w:val="both"/>
+      </w:pPr>
+      <w:r>
+        <w:rPr>
+          <w:rFonts w:ascii="Aptos" w:hAnsi="Aptos" w:eastAsia="Aptos" w:cs="Aptos"/>
+          <w:b w:val="1"/>
+          <w:bCs w:val="1"/>
+          <w:noProof w:val="0"/>
+          <w:sz w:val="22"/>
+          <w:szCs w:val="22"/>
+          <w:lang w:val="en-US"/>
+        </w:rPr>
+        <w:t>Excepciones:</w:t>
+      </w:r>
+    </w:p>
+    <w:p>
+      <w:pPr>
+        <w:pStyle w:val="ListParagraph"/>
+        <w:numPr>
+          <w:ilvl w:val="0"/>
+          <w:numId w:val="14"/>
+        </w:numPr>
+        <w:spacing w:before="0" w:beforeAutospacing="off" w:after="0" w:afterAutospacing="off" w:line="360" w:lineRule="auto"/>
+        <w:ind w:left="720" w:right="0" w:hanging="360"/>
+        <w:jc w:val="both"/>
+        <w:rPr>
+          <w:rFonts w:ascii="Aptos" w:hAnsi="Aptos" w:eastAsia="Aptos" w:cs="Aptos"/>
+          <w:noProof w:val="0"/>
+          <w:sz w:val="22"/>
+          <w:szCs w:val="22"/>
+          <w:lang w:val="en-US"/>
+        </w:rPr>
+      </w:pPr>
+      <w:r>
+        <w:rPr>
+          <w:rFonts w:ascii="Aptos" w:hAnsi="Aptos" w:eastAsia="Aptos" w:cs="Aptos"/>
+          <w:noProof w:val="0"/>
+          <w:sz w:val="22"/>
+          <w:szCs w:val="22"/>
+          <w:lang w:val="en-US"/>
+        </w:rPr>
+        <w:t>Si el usuario no ha iniciado sesión: debe acceder a su cuenta antes de continuar.</w:t>
+      </w:r>
+    </w:p>
+    <w:p>
+      <w:pPr>
+        <w:pStyle w:val="ListParagraph"/>
+        <w:numPr>
+          <w:ilvl w:val="0"/>
+          <w:numId w:val="14"/>
+        </w:numPr>
+        <w:spacing w:before="0" w:beforeAutospacing="off" w:after="0" w:afterAutospacing="off" w:line="360" w:lineRule="auto"/>
+        <w:ind w:left="720" w:right="0" w:hanging="360"/>
+        <w:jc w:val="both"/>
+        <w:rPr>
+          <w:rFonts w:ascii="Aptos" w:hAnsi="Aptos" w:eastAsia="Aptos" w:cs="Aptos"/>
+          <w:noProof w:val="0"/>
+          <w:sz w:val="22"/>
+          <w:szCs w:val="22"/>
+          <w:lang w:val="en-US"/>
+        </w:rPr>
+      </w:pPr>
+      <w:r>
+        <w:rPr>
+          <w:rFonts w:ascii="Aptos" w:hAnsi="Aptos" w:eastAsia="Aptos" w:cs="Aptos"/>
+          <w:noProof w:val="0"/>
+          <w:sz w:val="22"/>
+          <w:szCs w:val="22"/>
+          <w:lang w:val="en-US"/>
+        </w:rPr>
+        <w:t>Si el usuario no tiene acceso a internet: la aplicación mostrará un mensaje de error y le pedirá que se conecte antes de continuar con la solicitud.</w:t>
+      </w:r>
+    </w:p>
+    <w:p>
+      <w:pPr>
+        <w:pStyle w:val="ListParagraph"/>
+        <w:numPr>
+          <w:ilvl w:val="0"/>
+          <w:numId w:val="14"/>
+        </w:numPr>
+        <w:spacing w:before="0" w:beforeAutospacing="off" w:after="0" w:afterAutospacing="off" w:line="360" w:lineRule="auto"/>
+        <w:ind w:left="720" w:right="0" w:hanging="360"/>
+        <w:jc w:val="both"/>
+        <w:rPr>
+          <w:rFonts w:ascii="Aptos" w:hAnsi="Aptos" w:eastAsia="Aptos" w:cs="Aptos"/>
+          <w:noProof w:val="0"/>
+          <w:sz w:val="22"/>
+          <w:szCs w:val="22"/>
+          <w:lang w:val="en-US"/>
+        </w:rPr>
+      </w:pPr>
+      <w:r>
+        <w:rPr>
+          <w:rFonts w:ascii="Aptos" w:hAnsi="Aptos" w:eastAsia="Aptos" w:cs="Aptos"/>
+          <w:noProof w:val="0"/>
+          <w:sz w:val="22"/>
+          <w:szCs w:val="22"/>
+          <w:lang w:val="en-US"/>
+        </w:rPr>
+        <w:t>Si el conductor no acepta la solicitud de viaje: el sistema notificará al usuario.</w:t>
+      </w:r>
+    </w:p>
+    <w:p>
+      <w:pPr>
+        <w:pStyle w:val="ListParagraph"/>
+        <w:numPr>
+          <w:ilvl w:val="0"/>
+          <w:numId w:val="14"/>
+        </w:numPr>
+        <w:spacing w:before="0" w:beforeAutospacing="off" w:after="0" w:afterAutospacing="off" w:line="360" w:lineRule="auto"/>
+        <w:ind w:left="720" w:right="0" w:hanging="360"/>
+        <w:jc w:val="both"/>
+        <w:rPr>
+          <w:rFonts w:ascii="Aptos" w:hAnsi="Aptos" w:eastAsia="Aptos" w:cs="Aptos"/>
+          <w:noProof w:val="0"/>
+          <w:sz w:val="22"/>
+          <w:szCs w:val="22"/>
+          <w:lang w:val="en-US"/>
+        </w:rPr>
+      </w:pPr>
+      <w:r>
+        <w:rPr>
+          <w:rFonts w:ascii="Aptos" w:hAnsi="Aptos" w:eastAsia="Aptos" w:cs="Aptos"/>
+          <w:noProof w:val="0"/>
+          <w:sz w:val="22"/>
+          <w:szCs w:val="22"/>
+          <w:lang w:val="en-US"/>
+        </w:rPr>
+        <w:t>Si el usuario cancela el viaje antes de que el conductor llegue: se le muestra una notificación.</w:t>
+      </w:r>
+    </w:p>
+    <w:p>
+      <w:pPr>
+        <w:pStyle w:val="ListParagraph"/>
+        <w:numPr>
+          <w:ilvl w:val="0"/>
+          <w:numId w:val="14"/>
+        </w:numPr>
+        <w:spacing w:before="0" w:beforeAutospacing="off" w:after="0" w:afterAutospacing="off" w:line="360" w:lineRule="auto"/>
+        <w:ind w:left="720" w:right="0" w:hanging="360"/>
+        <w:jc w:val="both"/>
+        <w:rPr>
+          <w:rFonts w:ascii="Aptos" w:hAnsi="Aptos" w:eastAsia="Aptos" w:cs="Aptos"/>
+          <w:noProof w:val="0"/>
+          <w:sz w:val="22"/>
+          <w:szCs w:val="22"/>
+          <w:lang w:val="en-US"/>
+        </w:rPr>
+      </w:pPr>
+      <w:r>
+        <w:rPr>
+          <w:rFonts w:ascii="Aptos" w:hAnsi="Aptos" w:eastAsia="Aptos" w:cs="Aptos"/>
+          <w:noProof w:val="0"/>
+          <w:sz w:val="22"/>
+          <w:szCs w:val="22"/>
+          <w:lang w:val="en-US"/>
+        </w:rPr>
+        <w:t>Si el pago a través de la aplicación falla: el sistema notifica al usuario y le pide que elija otro método de pago.</w:t>
+      </w:r>
+    </w:p>
+    <w:p>
+      <w:pPr>
+        <w:spacing w:before="0" w:beforeAutospacing="off" w:after="160" w:afterAutospacing="off" w:line="360" w:lineRule="auto"/>
+        <w:jc w:val="both"/>
+      </w:pPr>
+      <w:r>
+        <w:rPr>
+          <w:rFonts w:ascii="Aptos" w:hAnsi="Aptos" w:eastAsia="Aptos" w:cs="Aptos"/>
+          <w:b w:val="1"/>
+          <w:bCs w:val="1"/>
+          <w:noProof w:val="0"/>
+          <w:sz w:val="22"/>
+          <w:szCs w:val="22"/>
+          <w:lang w:val="en-US"/>
+        </w:rPr>
+        <w:t>Prioridad:</w:t>
+      </w:r>
+      <w:r>
+        <w:rPr>
+          <w:rFonts w:ascii="Aptos" w:hAnsi="Aptos" w:eastAsia="Aptos" w:cs="Aptos"/>
+          <w:noProof w:val="0"/>
+          <w:sz w:val="22"/>
+          <w:szCs w:val="22"/>
+          <w:lang w:val="en-US"/>
+        </w:rPr>
+        <w:t xml:space="preserve"> Esencial, ya que es la funcionalidad base sobre la cual se construye el servicio ofrecido por la aplicación.</w:t>
+      </w:r>
+    </w:p>
+    <w:p>
+      <w:pPr>
+        <w:spacing w:before="0" w:beforeAutospacing="off" w:after="160" w:afterAutospacing="off" w:line="360" w:lineRule="auto"/>
+        <w:jc w:val="both"/>
+      </w:pPr>
+      <w:r>
+        <w:rPr>
+          <w:rFonts w:ascii="Aptos" w:hAnsi="Aptos" w:eastAsia="Aptos" w:cs="Aptos"/>
+          <w:b w:val="1"/>
+          <w:bCs w:val="1"/>
+          <w:noProof w:val="0"/>
+          <w:sz w:val="22"/>
+          <w:szCs w:val="22"/>
+          <w:lang w:val="en-US"/>
+        </w:rPr>
+        <w:t>Cuando estará disponible:</w:t>
+      </w:r>
+      <w:r>
+        <w:rPr>
+          <w:rFonts w:ascii="Aptos" w:hAnsi="Aptos" w:eastAsia="Aptos" w:cs="Aptos"/>
+          <w:noProof w:val="0"/>
+          <w:sz w:val="22"/>
+          <w:szCs w:val="22"/>
+          <w:lang w:val="en-US"/>
+        </w:rPr>
+        <w:t xml:space="preserve"> En todo momento, ya que los usuarios pueden requerir el servicio en cualquier hora del día.</w:t>
+      </w:r>
+    </w:p>
+    <w:p>
+      <w:pPr>
+        <w:spacing w:before="0" w:beforeAutospacing="off" w:after="160" w:afterAutospacing="off" w:line="360" w:lineRule="auto"/>
+        <w:jc w:val="both"/>
+      </w:pPr>
+      <w:r>
+        <w:rPr>
+          <w:rFonts w:ascii="Aptos" w:hAnsi="Aptos" w:eastAsia="Aptos" w:cs="Aptos"/>
+          <w:b w:val="1"/>
+          <w:bCs w:val="1"/>
+          <w:noProof w:val="0"/>
+          <w:sz w:val="22"/>
+          <w:szCs w:val="22"/>
+          <w:lang w:val="en-US"/>
+        </w:rPr>
+        <w:t>Frecuencia de uso:</w:t>
+      </w:r>
+      <w:r>
+        <w:rPr>
+          <w:rFonts w:ascii="Aptos" w:hAnsi="Aptos" w:eastAsia="Aptos" w:cs="Aptos"/>
+          <w:noProof w:val="0"/>
+          <w:sz w:val="22"/>
+          <w:szCs w:val="22"/>
+          <w:lang w:val="en-US"/>
+        </w:rPr>
+        <w:t xml:space="preserve"> Alta, pues los usuarios pueden solicitar un viaje múltiples veces al día, dependiendo de sus necesidades, en especial durante las horas pico. </w:t>
+      </w:r>
+    </w:p>
+    <w:p>
+      <w:pPr>
+        <w:spacing w:before="0" w:beforeAutospacing="off" w:after="160" w:afterAutospacing="off" w:line="360" w:lineRule="auto"/>
+        <w:jc w:val="both"/>
+      </w:pPr>
+      <w:r>
+        <w:rPr>
+          <w:rFonts w:ascii="Aptos" w:hAnsi="Aptos" w:eastAsia="Aptos" w:cs="Aptos"/>
+          <w:b w:val="1"/>
+          <w:bCs w:val="1"/>
+          <w:noProof w:val="0"/>
+          <w:sz w:val="22"/>
+          <w:szCs w:val="22"/>
+          <w:lang w:val="en-US"/>
+        </w:rPr>
+        <w:t>Canal para el actor:</w:t>
+      </w:r>
+      <w:r>
+        <w:rPr>
+          <w:rFonts w:ascii="Aptos" w:hAnsi="Aptos" w:eastAsia="Aptos" w:cs="Aptos"/>
+          <w:noProof w:val="0"/>
+          <w:sz w:val="22"/>
+          <w:szCs w:val="22"/>
+          <w:lang w:val="en-US"/>
+        </w:rPr>
+        <w:t xml:space="preserve"> A través de la interfaz de la aplicación.</w:t>
+      </w:r>
+    </w:p>
+    <w:p>
+      <w:pPr>
+        <w:spacing w:before="0" w:beforeAutospacing="off" w:after="160" w:afterAutospacing="off" w:line="360" w:lineRule="auto"/>
+        <w:jc w:val="both"/>
+      </w:pPr>
+      <w:r>
+        <w:rPr>
+          <w:rFonts w:ascii="Aptos" w:hAnsi="Aptos" w:eastAsia="Aptos" w:cs="Aptos"/>
+          <w:b w:val="1"/>
+          <w:bCs w:val="1"/>
+          <w:noProof w:val="0"/>
+          <w:sz w:val="22"/>
+          <w:szCs w:val="22"/>
+          <w:lang w:val="en-US"/>
+        </w:rPr>
+        <w:t>Actores secundarios:</w:t>
+      </w:r>
+      <w:r>
+        <w:rPr>
+          <w:rFonts w:ascii="Aptos" w:hAnsi="Aptos" w:eastAsia="Aptos" w:cs="Aptos"/>
+          <w:noProof w:val="0"/>
+          <w:sz w:val="22"/>
+          <w:szCs w:val="22"/>
+          <w:lang w:val="en-US"/>
+        </w:rPr>
+        <w:t xml:space="preserve"> Conductor (Persona que acepta o rechaza la solicitud de viaje).</w:t>
+      </w:r>
+    </w:p>
+    <w:p>
+      <w:pPr>
+        <w:spacing w:before="0" w:beforeAutospacing="off" w:after="160" w:afterAutospacing="off" w:line="360" w:lineRule="auto"/>
+        <w:jc w:val="both"/>
+      </w:pPr>
+      <w:r>
+        <w:rPr>
+          <w:rFonts w:ascii="Aptos" w:hAnsi="Aptos" w:eastAsia="Aptos" w:cs="Aptos"/>
+          <w:b w:val="1"/>
+          <w:bCs w:val="1"/>
+          <w:noProof w:val="0"/>
+          <w:sz w:val="22"/>
+          <w:szCs w:val="22"/>
+          <w:lang w:val="en-US"/>
+        </w:rPr>
+        <w:t>Canales para actores secundarios:</w:t>
+      </w:r>
+      <w:r>
+        <w:rPr>
+          <w:rFonts w:ascii="Aptos" w:hAnsi="Aptos" w:eastAsia="Aptos" w:cs="Aptos"/>
+          <w:noProof w:val="0"/>
+          <w:sz w:val="22"/>
+          <w:szCs w:val="22"/>
+          <w:lang w:val="en-US"/>
+        </w:rPr>
+        <w:t xml:space="preserve"> A través de la interfaz de la aplicación para conductores.</w:t>
+      </w:r>
+    </w:p>
+    <w:p>
+      <w:pPr>
+        <w:spacing w:before="0" w:beforeAutospacing="off" w:after="160" w:afterAutospacing="off" w:line="257" w:lineRule="auto"/>
+        <w:jc w:val="both"/>
+      </w:pPr>
+      <w:r>
+        <w:rPr>
+          <w:rFonts w:ascii="Aptos" w:hAnsi="Aptos" w:eastAsia="Aptos" w:cs="Aptos"/>
+          <w:b w:val="1"/>
+          <w:bCs w:val="1"/>
+          <w:noProof w:val="0"/>
+          <w:sz w:val="22"/>
+          <w:szCs w:val="22"/>
+          <w:lang w:val="en-US"/>
+        </w:rPr>
+        <w:t>Aspectos Pendientes:</w:t>
+      </w:r>
+    </w:p>
+    <w:p/>
     <w:p/>
     <w:sectPr>
-      <w:pgSz w:w="11906" w:h="16838"/>
+      <w:pgSz w:w="11906" w:h="16838" w:orient="portrait"/>
       <w:pgMar w:top="1440" w:right="1440" w:bottom="1440" w:left="1440" w:header="720" w:footer="720" w:gutter="0"/>
       <w:cols w:space="720"/>
       <w:docGrid w:linePitch="360"/>
@@ -2441,6 +3530,400 @@
 
 <file path=word/numbering.xml><?xml version="1.0" encoding="utf-8"?>
 <w:numbering xmlns:wpc="http://schemas.microsoft.com/office/word/2010/wordprocessingCanvas" xmlns:cx="http://schemas.microsoft.com/office/drawing/2014/chartex" xmlns:cx1="http://schemas.microsoft.com/office/drawing/2015/9/8/chartex" xmlns:cx2="http://schemas.microsoft.com/office/drawing/2015/10/21/chartex" xmlns:cx3="http://schemas.microsoft.com/office/drawing/2016/5/9/chartex" xmlns:cx4="http://schemas.microsoft.com/office/drawing/2016/5/10/chartex" xmlns:cx5="http://schemas.microsoft.com/office/drawing/2016/5/11/chartex" xmlns:cx6="http://schemas.microsoft.com/office/drawing/2016/5/12/chartex" xmlns:cx7="http://schemas.microsoft.com/office/drawing/2016/5/13/chartex" xmlns:cx8="http://schemas.microsoft.com/office/drawing/2016/5/14/chartex" xmlns:mc="http://schemas.openxmlformats.org/markup-compatibility/2006" xmlns:aink="http://schemas.microsoft.com/office/drawing/2016/ink" xmlns:am3d="http://schemas.microsoft.com/office/drawing/2017/model3d" xmlns:o="urn:schemas-microsoft-com:office:office" xmlns:oel="http://schemas.microsoft.com/office/2019/extlst" xmlns:r="http://schemas.openxmlformats.org/officeDocument/2006/relationships" xmlns:m="http://schemas.openxmlformats.org/officeDocument/2006/math" xmlns:v="urn:schemas-microsoft-com:vml" xmlns:wp14="http://schemas.microsoft.com/office/word/2010/wordprocessingDrawing" xmlns:wp="http://schemas.openxmlformats.org/drawingml/2006/wordprocessingDrawing" xmlns:w10="urn:schemas-microsoft-com:office:word" xmlns:w="http://schemas.openxmlformats.org/wordprocessingml/2006/main" xmlns:w14="http://schemas.microsoft.com/office/word/2010/wordml" xmlns:w15="http://schemas.microsoft.com/office/word/2012/wordml" xmlns:w16cex="http://schemas.microsoft.com/office/word/2018/wordml/cex" xmlns:w16cid="http://schemas.microsoft.com/office/word/2016/wordml/cid" xmlns:w16="http://schemas.microsoft.com/office/word/2018/wordml" xmlns:w16du="http://schemas.microsoft.com/office/word/2023/wordml/word16du" xmlns:w16sdtdh="http://schemas.microsoft.com/office/word/2020/wordml/sdtdatahash" xmlns:w16sdtfl="http://schemas.microsoft.com/office/word/2024/wordml/sdtformatlock" xmlns:w16se="http://schemas.microsoft.com/office/word/2015/wordml/symex" xmlns:wpg="http://schemas.microsoft.com/office/word/2010/wordprocessingGroup" xmlns:wpi="http://schemas.microsoft.com/office/word/2010/wordprocessingInk" xmlns:wne="http://schemas.microsoft.com/office/word/2006/wordml" xmlns:wps="http://schemas.microsoft.com/office/word/2010/wordprocessingShape" mc:Ignorable="w14 w15 w16se w16cid w16 w16cex w16sdtdh w16sdtfl w16du wp14">
+  <w:abstractNum xmlns:w="http://schemas.openxmlformats.org/wordprocessingml/2006/main" w:abstractNumId="13">
+    <w:nsid w:val="23da03b8"/>
+    <w:multiLevelType xmlns:w="http://schemas.openxmlformats.org/wordprocessingml/2006/main" w:val="hybridMultilevel"/>
+    <w:lvl xmlns:w="http://schemas.openxmlformats.org/wordprocessingml/2006/main" w:ilvl="0">
+      <w:start w:val="1"/>
+      <w:numFmt w:val="bullet"/>
+      <w:lvlText w:val="·"/>
+      <w:lvlJc w:val="left"/>
+      <w:pPr>
+        <w:ind w:left="720" w:hanging="360"/>
+      </w:pPr>
+      <w:rPr>
+        <w:rFonts w:hint="default" w:ascii="Symbol" w:hAnsi="Symbol"/>
+      </w:rPr>
+    </w:lvl>
+    <w:lvl xmlns:w="http://schemas.openxmlformats.org/wordprocessingml/2006/main" w:ilvl="1">
+      <w:start w:val="1"/>
+      <w:numFmt w:val="bullet"/>
+      <w:lvlText w:val="o"/>
+      <w:lvlJc w:val="left"/>
+      <w:pPr>
+        <w:ind w:left="1440" w:hanging="360"/>
+      </w:pPr>
+      <w:rPr>
+        <w:rFonts w:hint="default" w:ascii="Courier New" w:hAnsi="Courier New"/>
+      </w:rPr>
+    </w:lvl>
+    <w:lvl xmlns:w="http://schemas.openxmlformats.org/wordprocessingml/2006/main" w:ilvl="2">
+      <w:start w:val="1"/>
+      <w:numFmt w:val="bullet"/>
+      <w:lvlText w:val=""/>
+      <w:lvlJc w:val="left"/>
+      <w:pPr>
+        <w:ind w:left="2160" w:hanging="360"/>
+      </w:pPr>
+      <w:rPr>
+        <w:rFonts w:hint="default" w:ascii="Wingdings" w:hAnsi="Wingdings"/>
+      </w:rPr>
+    </w:lvl>
+    <w:lvl xmlns:w="http://schemas.openxmlformats.org/wordprocessingml/2006/main" w:ilvl="3">
+      <w:start w:val="1"/>
+      <w:numFmt w:val="bullet"/>
+      <w:lvlText w:val=""/>
+      <w:lvlJc w:val="left"/>
+      <w:pPr>
+        <w:ind w:left="2880" w:hanging="360"/>
+      </w:pPr>
+      <w:rPr>
+        <w:rFonts w:hint="default" w:ascii="Symbol" w:hAnsi="Symbol"/>
+      </w:rPr>
+    </w:lvl>
+    <w:lvl xmlns:w="http://schemas.openxmlformats.org/wordprocessingml/2006/main" w:ilvl="4">
+      <w:start w:val="1"/>
+      <w:numFmt w:val="bullet"/>
+      <w:lvlText w:val="o"/>
+      <w:lvlJc w:val="left"/>
+      <w:pPr>
+        <w:ind w:left="3600" w:hanging="360"/>
+      </w:pPr>
+      <w:rPr>
+        <w:rFonts w:hint="default" w:ascii="Courier New" w:hAnsi="Courier New"/>
+      </w:rPr>
+    </w:lvl>
+    <w:lvl xmlns:w="http://schemas.openxmlformats.org/wordprocessingml/2006/main" w:ilvl="5">
+      <w:start w:val="1"/>
+      <w:numFmt w:val="bullet"/>
+      <w:lvlText w:val=""/>
+      <w:lvlJc w:val="left"/>
+      <w:pPr>
+        <w:ind w:left="4320" w:hanging="360"/>
+      </w:pPr>
+      <w:rPr>
+        <w:rFonts w:hint="default" w:ascii="Wingdings" w:hAnsi="Wingdings"/>
+      </w:rPr>
+    </w:lvl>
+    <w:lvl xmlns:w="http://schemas.openxmlformats.org/wordprocessingml/2006/main" w:ilvl="6">
+      <w:start w:val="1"/>
+      <w:numFmt w:val="bullet"/>
+      <w:lvlText w:val=""/>
+      <w:lvlJc w:val="left"/>
+      <w:pPr>
+        <w:ind w:left="5040" w:hanging="360"/>
+      </w:pPr>
+      <w:rPr>
+        <w:rFonts w:hint="default" w:ascii="Symbol" w:hAnsi="Symbol"/>
+      </w:rPr>
+    </w:lvl>
+    <w:lvl xmlns:w="http://schemas.openxmlformats.org/wordprocessingml/2006/main" w:ilvl="7">
+      <w:start w:val="1"/>
+      <w:numFmt w:val="bullet"/>
+      <w:lvlText w:val="o"/>
+      <w:lvlJc w:val="left"/>
+      <w:pPr>
+        <w:ind w:left="5760" w:hanging="360"/>
+      </w:pPr>
+      <w:rPr>
+        <w:rFonts w:hint="default" w:ascii="Courier New" w:hAnsi="Courier New"/>
+      </w:rPr>
+    </w:lvl>
+    <w:lvl xmlns:w="http://schemas.openxmlformats.org/wordprocessingml/2006/main" w:ilvl="8">
+      <w:start w:val="1"/>
+      <w:numFmt w:val="bullet"/>
+      <w:lvlText w:val=""/>
+      <w:lvlJc w:val="left"/>
+      <w:pPr>
+        <w:ind w:left="6480" w:hanging="360"/>
+      </w:pPr>
+      <w:rPr>
+        <w:rFonts w:hint="default" w:ascii="Wingdings" w:hAnsi="Wingdings"/>
+      </w:rPr>
+    </w:lvl>
+  </w:abstractNum>
+  <w:abstractNum xmlns:w="http://schemas.openxmlformats.org/wordprocessingml/2006/main" w:abstractNumId="12">
+    <w:nsid w:val="3121b9f4"/>
+    <w:multiLevelType xmlns:w="http://schemas.openxmlformats.org/wordprocessingml/2006/main" w:val="hybridMultilevel"/>
+    <w:lvl xmlns:w="http://schemas.openxmlformats.org/wordprocessingml/2006/main" w:ilvl="0">
+      <w:start w:val="1"/>
+      <w:numFmt w:val="decimal"/>
+      <w:lvlText w:val="%1."/>
+      <w:lvlJc w:val="left"/>
+      <w:pPr>
+        <w:ind w:left="720" w:hanging="360"/>
+      </w:pPr>
+    </w:lvl>
+    <w:lvl xmlns:w="http://schemas.openxmlformats.org/wordprocessingml/2006/main" w:ilvl="1">
+      <w:start w:val="1"/>
+      <w:numFmt w:val="lowerLetter"/>
+      <w:lvlText w:val="%2."/>
+      <w:lvlJc w:val="left"/>
+      <w:pPr>
+        <w:ind w:left="1440" w:hanging="360"/>
+      </w:pPr>
+    </w:lvl>
+    <w:lvl xmlns:w="http://schemas.openxmlformats.org/wordprocessingml/2006/main" w:ilvl="2">
+      <w:start w:val="1"/>
+      <w:numFmt w:val="lowerRoman"/>
+      <w:lvlText w:val="%3."/>
+      <w:lvlJc w:val="right"/>
+      <w:pPr>
+        <w:ind w:left="2160" w:hanging="180"/>
+      </w:pPr>
+    </w:lvl>
+    <w:lvl xmlns:w="http://schemas.openxmlformats.org/wordprocessingml/2006/main" w:ilvl="3">
+      <w:start w:val="1"/>
+      <w:numFmt w:val="decimal"/>
+      <w:lvlText w:val="%4."/>
+      <w:lvlJc w:val="left"/>
+      <w:pPr>
+        <w:ind w:left="2880" w:hanging="360"/>
+      </w:pPr>
+    </w:lvl>
+    <w:lvl xmlns:w="http://schemas.openxmlformats.org/wordprocessingml/2006/main" w:ilvl="4">
+      <w:start w:val="1"/>
+      <w:numFmt w:val="lowerLetter"/>
+      <w:lvlText w:val="%5."/>
+      <w:lvlJc w:val="left"/>
+      <w:pPr>
+        <w:ind w:left="3600" w:hanging="360"/>
+      </w:pPr>
+    </w:lvl>
+    <w:lvl xmlns:w="http://schemas.openxmlformats.org/wordprocessingml/2006/main" w:ilvl="5">
+      <w:start w:val="1"/>
+      <w:numFmt w:val="lowerRoman"/>
+      <w:lvlText w:val="%6."/>
+      <w:lvlJc w:val="right"/>
+      <w:pPr>
+        <w:ind w:left="4320" w:hanging="180"/>
+      </w:pPr>
+    </w:lvl>
+    <w:lvl xmlns:w="http://schemas.openxmlformats.org/wordprocessingml/2006/main" w:ilvl="6">
+      <w:start w:val="1"/>
+      <w:numFmt w:val="decimal"/>
+      <w:lvlText w:val="%7."/>
+      <w:lvlJc w:val="left"/>
+      <w:pPr>
+        <w:ind w:left="5040" w:hanging="360"/>
+      </w:pPr>
+    </w:lvl>
+    <w:lvl xmlns:w="http://schemas.openxmlformats.org/wordprocessingml/2006/main" w:ilvl="7">
+      <w:start w:val="1"/>
+      <w:numFmt w:val="lowerLetter"/>
+      <w:lvlText w:val="%8."/>
+      <w:lvlJc w:val="left"/>
+      <w:pPr>
+        <w:ind w:left="5760" w:hanging="360"/>
+      </w:pPr>
+    </w:lvl>
+    <w:lvl xmlns:w="http://schemas.openxmlformats.org/wordprocessingml/2006/main" w:ilvl="8">
+      <w:start w:val="1"/>
+      <w:numFmt w:val="lowerRoman"/>
+      <w:lvlText w:val="%9."/>
+      <w:lvlJc w:val="right"/>
+      <w:pPr>
+        <w:ind w:left="6480" w:hanging="180"/>
+      </w:pPr>
+    </w:lvl>
+  </w:abstractNum>
+  <w:abstractNum xmlns:w="http://schemas.openxmlformats.org/wordprocessingml/2006/main" w:abstractNumId="11">
+    <w:nsid w:val="6f5f3d50"/>
+    <w:multiLevelType xmlns:w="http://schemas.openxmlformats.org/wordprocessingml/2006/main" w:val="hybridMultilevel"/>
+    <w:lvl xmlns:w="http://schemas.openxmlformats.org/wordprocessingml/2006/main" w:ilvl="0">
+      <w:start w:val="1"/>
+      <w:numFmt w:val="decimal"/>
+      <w:lvlText w:val="%1."/>
+      <w:lvlJc w:val="left"/>
+      <w:pPr>
+        <w:ind w:left="720" w:hanging="360"/>
+      </w:pPr>
+    </w:lvl>
+    <w:lvl xmlns:w="http://schemas.openxmlformats.org/wordprocessingml/2006/main" w:ilvl="1">
+      <w:start w:val="1"/>
+      <w:numFmt w:val="lowerLetter"/>
+      <w:lvlText w:val="%2."/>
+      <w:lvlJc w:val="left"/>
+      <w:pPr>
+        <w:ind w:left="1440" w:hanging="360"/>
+      </w:pPr>
+    </w:lvl>
+    <w:lvl xmlns:w="http://schemas.openxmlformats.org/wordprocessingml/2006/main" w:ilvl="2">
+      <w:start w:val="1"/>
+      <w:numFmt w:val="lowerRoman"/>
+      <w:lvlText w:val="%3."/>
+      <w:lvlJc w:val="right"/>
+      <w:pPr>
+        <w:ind w:left="2160" w:hanging="180"/>
+      </w:pPr>
+    </w:lvl>
+    <w:lvl xmlns:w="http://schemas.openxmlformats.org/wordprocessingml/2006/main" w:ilvl="3">
+      <w:start w:val="1"/>
+      <w:numFmt w:val="decimal"/>
+      <w:lvlText w:val="%4."/>
+      <w:lvlJc w:val="left"/>
+      <w:pPr>
+        <w:ind w:left="2880" w:hanging="360"/>
+      </w:pPr>
+    </w:lvl>
+    <w:lvl xmlns:w="http://schemas.openxmlformats.org/wordprocessingml/2006/main" w:ilvl="4">
+      <w:start w:val="1"/>
+      <w:numFmt w:val="lowerLetter"/>
+      <w:lvlText w:val="%5."/>
+      <w:lvlJc w:val="left"/>
+      <w:pPr>
+        <w:ind w:left="3600" w:hanging="360"/>
+      </w:pPr>
+    </w:lvl>
+    <w:lvl xmlns:w="http://schemas.openxmlformats.org/wordprocessingml/2006/main" w:ilvl="5">
+      <w:start w:val="1"/>
+      <w:numFmt w:val="lowerRoman"/>
+      <w:lvlText w:val="%6."/>
+      <w:lvlJc w:val="right"/>
+      <w:pPr>
+        <w:ind w:left="4320" w:hanging="180"/>
+      </w:pPr>
+    </w:lvl>
+    <w:lvl xmlns:w="http://schemas.openxmlformats.org/wordprocessingml/2006/main" w:ilvl="6">
+      <w:start w:val="1"/>
+      <w:numFmt w:val="decimal"/>
+      <w:lvlText w:val="%7."/>
+      <w:lvlJc w:val="left"/>
+      <w:pPr>
+        <w:ind w:left="5040" w:hanging="360"/>
+      </w:pPr>
+    </w:lvl>
+    <w:lvl xmlns:w="http://schemas.openxmlformats.org/wordprocessingml/2006/main" w:ilvl="7">
+      <w:start w:val="1"/>
+      <w:numFmt w:val="lowerLetter"/>
+      <w:lvlText w:val="%8."/>
+      <w:lvlJc w:val="left"/>
+      <w:pPr>
+        <w:ind w:left="5760" w:hanging="360"/>
+      </w:pPr>
+    </w:lvl>
+    <w:lvl xmlns:w="http://schemas.openxmlformats.org/wordprocessingml/2006/main" w:ilvl="8">
+      <w:start w:val="1"/>
+      <w:numFmt w:val="lowerRoman"/>
+      <w:lvlText w:val="%9."/>
+      <w:lvlJc w:val="right"/>
+      <w:pPr>
+        <w:ind w:left="6480" w:hanging="180"/>
+      </w:pPr>
+    </w:lvl>
+  </w:abstractNum>
+  <w:abstractNum xmlns:w="http://schemas.openxmlformats.org/wordprocessingml/2006/main" w:abstractNumId="10">
+    <w:nsid w:val="7e05d3b1"/>
+    <w:multiLevelType xmlns:w="http://schemas.openxmlformats.org/wordprocessingml/2006/main" w:val="hybridMultilevel"/>
+    <w:lvl xmlns:w="http://schemas.openxmlformats.org/wordprocessingml/2006/main" w:ilvl="0">
+      <w:start w:val="1"/>
+      <w:numFmt w:val="bullet"/>
+      <w:lvlText w:val="·"/>
+      <w:lvlJc w:val="left"/>
+      <w:pPr>
+        <w:ind w:left="720" w:hanging="360"/>
+      </w:pPr>
+      <w:rPr>
+        <w:rFonts w:hint="default" w:ascii="Symbol" w:hAnsi="Symbol"/>
+      </w:rPr>
+    </w:lvl>
+    <w:lvl xmlns:w="http://schemas.openxmlformats.org/wordprocessingml/2006/main" w:ilvl="1">
+      <w:start w:val="1"/>
+      <w:numFmt w:val="bullet"/>
+      <w:lvlText w:val="o"/>
+      <w:lvlJc w:val="left"/>
+      <w:pPr>
+        <w:ind w:left="1440" w:hanging="360"/>
+      </w:pPr>
+      <w:rPr>
+        <w:rFonts w:hint="default" w:ascii="Courier New" w:hAnsi="Courier New"/>
+      </w:rPr>
+    </w:lvl>
+    <w:lvl xmlns:w="http://schemas.openxmlformats.org/wordprocessingml/2006/main" w:ilvl="2">
+      <w:start w:val="1"/>
+      <w:numFmt w:val="bullet"/>
+      <w:lvlText w:val=""/>
+      <w:lvlJc w:val="left"/>
+      <w:pPr>
+        <w:ind w:left="2160" w:hanging="360"/>
+      </w:pPr>
+      <w:rPr>
+        <w:rFonts w:hint="default" w:ascii="Wingdings" w:hAnsi="Wingdings"/>
+      </w:rPr>
+    </w:lvl>
+    <w:lvl xmlns:w="http://schemas.openxmlformats.org/wordprocessingml/2006/main" w:ilvl="3">
+      <w:start w:val="1"/>
+      <w:numFmt w:val="bullet"/>
+      <w:lvlText w:val=""/>
+      <w:lvlJc w:val="left"/>
+      <w:pPr>
+        <w:ind w:left="2880" w:hanging="360"/>
+      </w:pPr>
+      <w:rPr>
+        <w:rFonts w:hint="default" w:ascii="Symbol" w:hAnsi="Symbol"/>
+      </w:rPr>
+    </w:lvl>
+    <w:lvl xmlns:w="http://schemas.openxmlformats.org/wordprocessingml/2006/main" w:ilvl="4">
+      <w:start w:val="1"/>
+      <w:numFmt w:val="bullet"/>
+      <w:lvlText w:val="o"/>
+      <w:lvlJc w:val="left"/>
+      <w:pPr>
+        <w:ind w:left="3600" w:hanging="360"/>
+      </w:pPr>
+      <w:rPr>
+        <w:rFonts w:hint="default" w:ascii="Courier New" w:hAnsi="Courier New"/>
+      </w:rPr>
+    </w:lvl>
+    <w:lvl xmlns:w="http://schemas.openxmlformats.org/wordprocessingml/2006/main" w:ilvl="5">
+      <w:start w:val="1"/>
+      <w:numFmt w:val="bullet"/>
+      <w:lvlText w:val=""/>
+      <w:lvlJc w:val="left"/>
+      <w:pPr>
+        <w:ind w:left="4320" w:hanging="360"/>
+      </w:pPr>
+      <w:rPr>
+        <w:rFonts w:hint="default" w:ascii="Wingdings" w:hAnsi="Wingdings"/>
+      </w:rPr>
+    </w:lvl>
+    <w:lvl xmlns:w="http://schemas.openxmlformats.org/wordprocessingml/2006/main" w:ilvl="6">
+      <w:start w:val="1"/>
+      <w:numFmt w:val="bullet"/>
+      <w:lvlText w:val=""/>
+      <w:lvlJc w:val="left"/>
+      <w:pPr>
+        <w:ind w:left="5040" w:hanging="360"/>
+      </w:pPr>
+      <w:rPr>
+        <w:rFonts w:hint="default" w:ascii="Symbol" w:hAnsi="Symbol"/>
+      </w:rPr>
+    </w:lvl>
+    <w:lvl xmlns:w="http://schemas.openxmlformats.org/wordprocessingml/2006/main" w:ilvl="7">
+      <w:start w:val="1"/>
+      <w:numFmt w:val="bullet"/>
+      <w:lvlText w:val="o"/>
+      <w:lvlJc w:val="left"/>
+      <w:pPr>
+        <w:ind w:left="5760" w:hanging="360"/>
+      </w:pPr>
+      <w:rPr>
+        <w:rFonts w:hint="default" w:ascii="Courier New" w:hAnsi="Courier New"/>
+      </w:rPr>
+    </w:lvl>
+    <w:lvl xmlns:w="http://schemas.openxmlformats.org/wordprocessingml/2006/main" w:ilvl="8">
+      <w:start w:val="1"/>
+      <w:numFmt w:val="bullet"/>
+      <w:lvlText w:val=""/>
+      <w:lvlJc w:val="left"/>
+      <w:pPr>
+        <w:ind w:left="6480" w:hanging="360"/>
+      </w:pPr>
+      <w:rPr>
+        <w:rFonts w:hint="default" w:ascii="Wingdings" w:hAnsi="Wingdings"/>
+      </w:rPr>
+    </w:lvl>
+  </w:abstractNum>
   <w:abstractNum w:abstractNumId="0" w15:restartNumberingAfterBreak="0">
     <w:nsid w:val="054280BF"/>
     <w:multiLevelType w:val="hybridMultilevel"/>
@@ -2540,7 +4023,7 @@
         <w:ind w:left="720" w:hanging="360"/>
       </w:pPr>
       <w:rPr>
-        <w:rFonts w:ascii="Symbol" w:hAnsi="Symbol" w:hint="default"/>
+        <w:rFonts w:hint="default" w:ascii="Symbol" w:hAnsi="Symbol"/>
       </w:rPr>
     </w:lvl>
     <w:lvl w:ilvl="1" w:tplc="8152A356">
@@ -2552,7 +4035,7 @@
         <w:ind w:left="1440" w:hanging="360"/>
       </w:pPr>
       <w:rPr>
-        <w:rFonts w:ascii="Courier New" w:hAnsi="Courier New" w:hint="default"/>
+        <w:rFonts w:hint="default" w:ascii="Courier New" w:hAnsi="Courier New"/>
       </w:rPr>
     </w:lvl>
     <w:lvl w:ilvl="2" w:tplc="A1F4851E">
@@ -2564,7 +4047,7 @@
         <w:ind w:left="2160" w:hanging="360"/>
       </w:pPr>
       <w:rPr>
-        <w:rFonts w:ascii="Wingdings" w:hAnsi="Wingdings" w:hint="default"/>
+        <w:rFonts w:hint="default" w:ascii="Wingdings" w:hAnsi="Wingdings"/>
       </w:rPr>
     </w:lvl>
     <w:lvl w:ilvl="3" w:tplc="4AAAE382">
@@ -2576,7 +4059,7 @@
         <w:ind w:left="2880" w:hanging="360"/>
       </w:pPr>
       <w:rPr>
-        <w:rFonts w:ascii="Symbol" w:hAnsi="Symbol" w:hint="default"/>
+        <w:rFonts w:hint="default" w:ascii="Symbol" w:hAnsi="Symbol"/>
       </w:rPr>
     </w:lvl>
     <w:lvl w:ilvl="4" w:tplc="8878E26A">
@@ -2588,7 +4071,7 @@
         <w:ind w:left="3600" w:hanging="360"/>
       </w:pPr>
       <w:rPr>
-        <w:rFonts w:ascii="Courier New" w:hAnsi="Courier New" w:hint="default"/>
+        <w:rFonts w:hint="default" w:ascii="Courier New" w:hAnsi="Courier New"/>
       </w:rPr>
     </w:lvl>
     <w:lvl w:ilvl="5" w:tplc="C2BE8D52">
@@ -2600,7 +4083,7 @@
         <w:ind w:left="4320" w:hanging="360"/>
       </w:pPr>
       <w:rPr>
-        <w:rFonts w:ascii="Wingdings" w:hAnsi="Wingdings" w:hint="default"/>
+        <w:rFonts w:hint="default" w:ascii="Wingdings" w:hAnsi="Wingdings"/>
       </w:rPr>
     </w:lvl>
     <w:lvl w:ilvl="6" w:tplc="E6AC0C76">
@@ -2612,7 +4095,7 @@
         <w:ind w:left="5040" w:hanging="360"/>
       </w:pPr>
       <w:rPr>
-        <w:rFonts w:ascii="Symbol" w:hAnsi="Symbol" w:hint="default"/>
+        <w:rFonts w:hint="default" w:ascii="Symbol" w:hAnsi="Symbol"/>
       </w:rPr>
     </w:lvl>
     <w:lvl w:ilvl="7" w:tplc="8C6EC540">
@@ -2624,7 +4107,7 @@
         <w:ind w:left="5760" w:hanging="360"/>
       </w:pPr>
       <w:rPr>
-        <w:rFonts w:ascii="Courier New" w:hAnsi="Courier New" w:hint="default"/>
+        <w:rFonts w:hint="default" w:ascii="Courier New" w:hAnsi="Courier New"/>
       </w:rPr>
     </w:lvl>
     <w:lvl w:ilvl="8" w:tplc="BCE88DB6">
@@ -2636,7 +4119,7 @@
         <w:ind w:left="6480" w:hanging="360"/>
       </w:pPr>
       <w:rPr>
-        <w:rFonts w:ascii="Wingdings" w:hAnsi="Wingdings" w:hint="default"/>
+        <w:rFonts w:hint="default" w:ascii="Wingdings" w:hAnsi="Wingdings"/>
       </w:rPr>
     </w:lvl>
   </w:abstractNum>
@@ -2653,7 +4136,7 @@
         <w:ind w:left="720" w:hanging="360"/>
       </w:pPr>
       <w:rPr>
-        <w:rFonts w:ascii="Symbol" w:hAnsi="Symbol" w:hint="default"/>
+        <w:rFonts w:hint="default" w:ascii="Symbol" w:hAnsi="Symbol"/>
       </w:rPr>
     </w:lvl>
     <w:lvl w:ilvl="1" w:tplc="6178C41E">
@@ -2665,7 +4148,7 @@
         <w:ind w:left="1440" w:hanging="360"/>
       </w:pPr>
       <w:rPr>
-        <w:rFonts w:ascii="Courier New" w:hAnsi="Courier New" w:hint="default"/>
+        <w:rFonts w:hint="default" w:ascii="Courier New" w:hAnsi="Courier New"/>
       </w:rPr>
     </w:lvl>
     <w:lvl w:ilvl="2" w:tplc="562A1F34">
@@ -2677,7 +4160,7 @@
         <w:ind w:left="2160" w:hanging="360"/>
       </w:pPr>
       <w:rPr>
-        <w:rFonts w:ascii="Wingdings" w:hAnsi="Wingdings" w:hint="default"/>
+        <w:rFonts w:hint="default" w:ascii="Wingdings" w:hAnsi="Wingdings"/>
       </w:rPr>
     </w:lvl>
     <w:lvl w:ilvl="3" w:tplc="60B228EA">
@@ -2689,7 +4172,7 @@
         <w:ind w:left="2880" w:hanging="360"/>
       </w:pPr>
       <w:rPr>
-        <w:rFonts w:ascii="Symbol" w:hAnsi="Symbol" w:hint="default"/>
+        <w:rFonts w:hint="default" w:ascii="Symbol" w:hAnsi="Symbol"/>
       </w:rPr>
     </w:lvl>
     <w:lvl w:ilvl="4" w:tplc="1C72CC9E">
@@ -2701,7 +4184,7 @@
         <w:ind w:left="3600" w:hanging="360"/>
       </w:pPr>
       <w:rPr>
-        <w:rFonts w:ascii="Courier New" w:hAnsi="Courier New" w:hint="default"/>
+        <w:rFonts w:hint="default" w:ascii="Courier New" w:hAnsi="Courier New"/>
       </w:rPr>
     </w:lvl>
     <w:lvl w:ilvl="5" w:tplc="3E78CF0A">
@@ -2713,7 +4196,7 @@
         <w:ind w:left="4320" w:hanging="360"/>
       </w:pPr>
       <w:rPr>
-        <w:rFonts w:ascii="Wingdings" w:hAnsi="Wingdings" w:hint="default"/>
+        <w:rFonts w:hint="default" w:ascii="Wingdings" w:hAnsi="Wingdings"/>
       </w:rPr>
     </w:lvl>
     <w:lvl w:ilvl="6" w:tplc="3A7873A6">
@@ -2725,7 +4208,7 @@
         <w:ind w:left="5040" w:hanging="360"/>
       </w:pPr>
       <w:rPr>
-        <w:rFonts w:ascii="Symbol" w:hAnsi="Symbol" w:hint="default"/>
+        <w:rFonts w:hint="default" w:ascii="Symbol" w:hAnsi="Symbol"/>
       </w:rPr>
     </w:lvl>
     <w:lvl w:ilvl="7" w:tplc="4A6C8A8E">
@@ -2737,7 +4220,7 @@
         <w:ind w:left="5760" w:hanging="360"/>
       </w:pPr>
       <w:rPr>
-        <w:rFonts w:ascii="Courier New" w:hAnsi="Courier New" w:hint="default"/>
+        <w:rFonts w:hint="default" w:ascii="Courier New" w:hAnsi="Courier New"/>
       </w:rPr>
     </w:lvl>
     <w:lvl w:ilvl="8" w:tplc="CACEB4A0">
@@ -2749,7 +4232,7 @@
         <w:ind w:left="6480" w:hanging="360"/>
       </w:pPr>
       <w:rPr>
-        <w:rFonts w:ascii="Wingdings" w:hAnsi="Wingdings" w:hint="default"/>
+        <w:rFonts w:hint="default" w:ascii="Wingdings" w:hAnsi="Wingdings"/>
       </w:rPr>
     </w:lvl>
   </w:abstractNum>
@@ -2766,7 +4249,7 @@
         <w:ind w:left="720" w:hanging="360"/>
       </w:pPr>
       <w:rPr>
-        <w:rFonts w:ascii="Symbol" w:hAnsi="Symbol" w:hint="default"/>
+        <w:rFonts w:hint="default" w:ascii="Symbol" w:hAnsi="Symbol"/>
       </w:rPr>
     </w:lvl>
     <w:lvl w:ilvl="1" w:tplc="4C141DF8">
@@ -2778,7 +4261,7 @@
         <w:ind w:left="1440" w:hanging="360"/>
       </w:pPr>
       <w:rPr>
-        <w:rFonts w:ascii="Courier New" w:hAnsi="Courier New" w:hint="default"/>
+        <w:rFonts w:hint="default" w:ascii="Courier New" w:hAnsi="Courier New"/>
       </w:rPr>
     </w:lvl>
     <w:lvl w:ilvl="2" w:tplc="F5D0BE54">
@@ -2790,7 +4273,7 @@
         <w:ind w:left="2160" w:hanging="360"/>
       </w:pPr>
       <w:rPr>
-        <w:rFonts w:ascii="Wingdings" w:hAnsi="Wingdings" w:hint="default"/>
+        <w:rFonts w:hint="default" w:ascii="Wingdings" w:hAnsi="Wingdings"/>
       </w:rPr>
     </w:lvl>
     <w:lvl w:ilvl="3" w:tplc="1AFCAF52">
@@ -2802,7 +4285,7 @@
         <w:ind w:left="2880" w:hanging="360"/>
       </w:pPr>
       <w:rPr>
-        <w:rFonts w:ascii="Symbol" w:hAnsi="Symbol" w:hint="default"/>
+        <w:rFonts w:hint="default" w:ascii="Symbol" w:hAnsi="Symbol"/>
       </w:rPr>
     </w:lvl>
     <w:lvl w:ilvl="4" w:tplc="4846259A">
@@ -2814,7 +4297,7 @@
         <w:ind w:left="3600" w:hanging="360"/>
       </w:pPr>
       <w:rPr>
-        <w:rFonts w:ascii="Courier New" w:hAnsi="Courier New" w:hint="default"/>
+        <w:rFonts w:hint="default" w:ascii="Courier New" w:hAnsi="Courier New"/>
       </w:rPr>
     </w:lvl>
     <w:lvl w:ilvl="5" w:tplc="DF241258">
@@ -2826,7 +4309,7 @@
         <w:ind w:left="4320" w:hanging="360"/>
       </w:pPr>
       <w:rPr>
-        <w:rFonts w:ascii="Wingdings" w:hAnsi="Wingdings" w:hint="default"/>
+        <w:rFonts w:hint="default" w:ascii="Wingdings" w:hAnsi="Wingdings"/>
       </w:rPr>
     </w:lvl>
     <w:lvl w:ilvl="6" w:tplc="3536D096">
@@ -2838,7 +4321,7 @@
         <w:ind w:left="5040" w:hanging="360"/>
       </w:pPr>
       <w:rPr>
-        <w:rFonts w:ascii="Symbol" w:hAnsi="Symbol" w:hint="default"/>
+        <w:rFonts w:hint="default" w:ascii="Symbol" w:hAnsi="Symbol"/>
       </w:rPr>
     </w:lvl>
     <w:lvl w:ilvl="7" w:tplc="B93A74FA">
@@ -2850,7 +4333,7 @@
         <w:ind w:left="5760" w:hanging="360"/>
       </w:pPr>
       <w:rPr>
-        <w:rFonts w:ascii="Courier New" w:hAnsi="Courier New" w:hint="default"/>
+        <w:rFonts w:hint="default" w:ascii="Courier New" w:hAnsi="Courier New"/>
       </w:rPr>
     </w:lvl>
     <w:lvl w:ilvl="8" w:tplc="0C1AB272">
@@ -2862,7 +4345,7 @@
         <w:ind w:left="6480" w:hanging="360"/>
       </w:pPr>
       <w:rPr>
-        <w:rFonts w:ascii="Wingdings" w:hAnsi="Wingdings" w:hint="default"/>
+        <w:rFonts w:hint="default" w:ascii="Wingdings" w:hAnsi="Wingdings"/>
       </w:rPr>
     </w:lvl>
   </w:abstractNum>
@@ -2879,7 +4362,7 @@
         <w:ind w:left="720" w:hanging="360"/>
       </w:pPr>
       <w:rPr>
-        <w:rFonts w:ascii="Symbol" w:hAnsi="Symbol" w:hint="default"/>
+        <w:rFonts w:hint="default" w:ascii="Symbol" w:hAnsi="Symbol"/>
       </w:rPr>
     </w:lvl>
     <w:lvl w:ilvl="1" w:tplc="7E90C2C6">
@@ -2891,7 +4374,7 @@
         <w:ind w:left="1440" w:hanging="360"/>
       </w:pPr>
       <w:rPr>
-        <w:rFonts w:ascii="Courier New" w:hAnsi="Courier New" w:hint="default"/>
+        <w:rFonts w:hint="default" w:ascii="Courier New" w:hAnsi="Courier New"/>
       </w:rPr>
     </w:lvl>
     <w:lvl w:ilvl="2" w:tplc="E2660858">
@@ -2903,7 +4386,7 @@
         <w:ind w:left="2160" w:hanging="360"/>
       </w:pPr>
       <w:rPr>
-        <w:rFonts w:ascii="Wingdings" w:hAnsi="Wingdings" w:hint="default"/>
+        <w:rFonts w:hint="default" w:ascii="Wingdings" w:hAnsi="Wingdings"/>
       </w:rPr>
     </w:lvl>
     <w:lvl w:ilvl="3" w:tplc="71FC4524">
@@ -2915,7 +4398,7 @@
         <w:ind w:left="2880" w:hanging="360"/>
       </w:pPr>
       <w:rPr>
-        <w:rFonts w:ascii="Symbol" w:hAnsi="Symbol" w:hint="default"/>
+        <w:rFonts w:hint="default" w:ascii="Symbol" w:hAnsi="Symbol"/>
       </w:rPr>
     </w:lvl>
     <w:lvl w:ilvl="4" w:tplc="C3B2045A">
@@ -2927,7 +4410,7 @@
         <w:ind w:left="3600" w:hanging="360"/>
       </w:pPr>
       <w:rPr>
-        <w:rFonts w:ascii="Courier New" w:hAnsi="Courier New" w:hint="default"/>
+        <w:rFonts w:hint="default" w:ascii="Courier New" w:hAnsi="Courier New"/>
       </w:rPr>
     </w:lvl>
     <w:lvl w:ilvl="5" w:tplc="6ED67A72">
@@ -2939,7 +4422,7 @@
         <w:ind w:left="4320" w:hanging="360"/>
       </w:pPr>
       <w:rPr>
-        <w:rFonts w:ascii="Wingdings" w:hAnsi="Wingdings" w:hint="default"/>
+        <w:rFonts w:hint="default" w:ascii="Wingdings" w:hAnsi="Wingdings"/>
       </w:rPr>
     </w:lvl>
     <w:lvl w:ilvl="6" w:tplc="DE783D06">
@@ -2951,7 +4434,7 @@
         <w:ind w:left="5040" w:hanging="360"/>
       </w:pPr>
       <w:rPr>
-        <w:rFonts w:ascii="Symbol" w:hAnsi="Symbol" w:hint="default"/>
+        <w:rFonts w:hint="default" w:ascii="Symbol" w:hAnsi="Symbol"/>
       </w:rPr>
     </w:lvl>
     <w:lvl w:ilvl="7" w:tplc="8160A428">
@@ -2963,7 +4446,7 @@
         <w:ind w:left="5760" w:hanging="360"/>
       </w:pPr>
       <w:rPr>
-        <w:rFonts w:ascii="Courier New" w:hAnsi="Courier New" w:hint="default"/>
+        <w:rFonts w:hint="default" w:ascii="Courier New" w:hAnsi="Courier New"/>
       </w:rPr>
     </w:lvl>
     <w:lvl w:ilvl="8" w:tplc="2612F24A">
@@ -2975,7 +4458,7 @@
         <w:ind w:left="6480" w:hanging="360"/>
       </w:pPr>
       <w:rPr>
-        <w:rFonts w:ascii="Wingdings" w:hAnsi="Wingdings" w:hint="default"/>
+        <w:rFonts w:hint="default" w:ascii="Wingdings" w:hAnsi="Wingdings"/>
       </w:rPr>
     </w:lvl>
   </w:abstractNum>
@@ -3078,7 +4561,7 @@
         <w:ind w:left="720" w:hanging="360"/>
       </w:pPr>
       <w:rPr>
-        <w:rFonts w:ascii="Symbol" w:hAnsi="Symbol" w:hint="default"/>
+        <w:rFonts w:hint="default" w:ascii="Symbol" w:hAnsi="Symbol"/>
       </w:rPr>
     </w:lvl>
     <w:lvl w:ilvl="1" w:tplc="000631C6">
@@ -3090,7 +4573,7 @@
         <w:ind w:left="1440" w:hanging="360"/>
       </w:pPr>
       <w:rPr>
-        <w:rFonts w:ascii="Courier New" w:hAnsi="Courier New" w:hint="default"/>
+        <w:rFonts w:hint="default" w:ascii="Courier New" w:hAnsi="Courier New"/>
       </w:rPr>
     </w:lvl>
     <w:lvl w:ilvl="2" w:tplc="F464505C">
@@ -3102,7 +4585,7 @@
         <w:ind w:left="2160" w:hanging="360"/>
       </w:pPr>
       <w:rPr>
-        <w:rFonts w:ascii="Wingdings" w:hAnsi="Wingdings" w:hint="default"/>
+        <w:rFonts w:hint="default" w:ascii="Wingdings" w:hAnsi="Wingdings"/>
       </w:rPr>
     </w:lvl>
     <w:lvl w:ilvl="3" w:tplc="558894A4">
@@ -3114,7 +4597,7 @@
         <w:ind w:left="2880" w:hanging="360"/>
       </w:pPr>
       <w:rPr>
-        <w:rFonts w:ascii="Symbol" w:hAnsi="Symbol" w:hint="default"/>
+        <w:rFonts w:hint="default" w:ascii="Symbol" w:hAnsi="Symbol"/>
       </w:rPr>
     </w:lvl>
     <w:lvl w:ilvl="4" w:tplc="BAA01BCC">
@@ -3126,7 +4609,7 @@
         <w:ind w:left="3600" w:hanging="360"/>
       </w:pPr>
       <w:rPr>
-        <w:rFonts w:ascii="Courier New" w:hAnsi="Courier New" w:hint="default"/>
+        <w:rFonts w:hint="default" w:ascii="Courier New" w:hAnsi="Courier New"/>
       </w:rPr>
     </w:lvl>
     <w:lvl w:ilvl="5" w:tplc="DFD8E978">
@@ -3138,7 +4621,7 @@
         <w:ind w:left="4320" w:hanging="360"/>
       </w:pPr>
       <w:rPr>
-        <w:rFonts w:ascii="Wingdings" w:hAnsi="Wingdings" w:hint="default"/>
+        <w:rFonts w:hint="default" w:ascii="Wingdings" w:hAnsi="Wingdings"/>
       </w:rPr>
     </w:lvl>
     <w:lvl w:ilvl="6" w:tplc="1EF63342">
@@ -3150,7 +4633,7 @@
         <w:ind w:left="5040" w:hanging="360"/>
       </w:pPr>
       <w:rPr>
-        <w:rFonts w:ascii="Symbol" w:hAnsi="Symbol" w:hint="default"/>
+        <w:rFonts w:hint="default" w:ascii="Symbol" w:hAnsi="Symbol"/>
       </w:rPr>
     </w:lvl>
     <w:lvl w:ilvl="7" w:tplc="BC6CEF7E">
@@ -3162,7 +4645,7 @@
         <w:ind w:left="5760" w:hanging="360"/>
       </w:pPr>
       <w:rPr>
-        <w:rFonts w:ascii="Courier New" w:hAnsi="Courier New" w:hint="default"/>
+        <w:rFonts w:hint="default" w:ascii="Courier New" w:hAnsi="Courier New"/>
       </w:rPr>
     </w:lvl>
     <w:lvl w:ilvl="8" w:tplc="794019E8">
@@ -3174,7 +4657,7 @@
         <w:ind w:left="6480" w:hanging="360"/>
       </w:pPr>
       <w:rPr>
-        <w:rFonts w:ascii="Wingdings" w:hAnsi="Wingdings" w:hint="default"/>
+        <w:rFonts w:hint="default" w:ascii="Wingdings" w:hAnsi="Wingdings"/>
       </w:rPr>
     </w:lvl>
   </w:abstractNum>
@@ -3191,7 +4674,7 @@
         <w:ind w:left="720" w:hanging="360"/>
       </w:pPr>
       <w:rPr>
-        <w:rFonts w:ascii="Symbol" w:hAnsi="Symbol" w:hint="default"/>
+        <w:rFonts w:hint="default" w:ascii="Symbol" w:hAnsi="Symbol"/>
       </w:rPr>
     </w:lvl>
     <w:lvl w:ilvl="1" w:tplc="DE30528C">
@@ -3203,7 +4686,7 @@
         <w:ind w:left="1440" w:hanging="360"/>
       </w:pPr>
       <w:rPr>
-        <w:rFonts w:ascii="Courier New" w:hAnsi="Courier New" w:hint="default"/>
+        <w:rFonts w:hint="default" w:ascii="Courier New" w:hAnsi="Courier New"/>
       </w:rPr>
     </w:lvl>
     <w:lvl w:ilvl="2" w:tplc="373A0BA8">
@@ -3215,7 +4698,7 @@
         <w:ind w:left="2160" w:hanging="360"/>
       </w:pPr>
       <w:rPr>
-        <w:rFonts w:ascii="Wingdings" w:hAnsi="Wingdings" w:hint="default"/>
+        <w:rFonts w:hint="default" w:ascii="Wingdings" w:hAnsi="Wingdings"/>
       </w:rPr>
     </w:lvl>
     <w:lvl w:ilvl="3" w:tplc="A378C746">
@@ -3227,7 +4710,7 @@
         <w:ind w:left="2880" w:hanging="360"/>
       </w:pPr>
       <w:rPr>
-        <w:rFonts w:ascii="Symbol" w:hAnsi="Symbol" w:hint="default"/>
+        <w:rFonts w:hint="default" w:ascii="Symbol" w:hAnsi="Symbol"/>
       </w:rPr>
     </w:lvl>
     <w:lvl w:ilvl="4" w:tplc="5D62D196">
@@ -3239,7 +4722,7 @@
         <w:ind w:left="3600" w:hanging="360"/>
       </w:pPr>
       <w:rPr>
-        <w:rFonts w:ascii="Courier New" w:hAnsi="Courier New" w:hint="default"/>
+        <w:rFonts w:hint="default" w:ascii="Courier New" w:hAnsi="Courier New"/>
       </w:rPr>
     </w:lvl>
     <w:lvl w:ilvl="5" w:tplc="121E8F5A">
@@ -3251,7 +4734,7 @@
         <w:ind w:left="4320" w:hanging="360"/>
       </w:pPr>
       <w:rPr>
-        <w:rFonts w:ascii="Wingdings" w:hAnsi="Wingdings" w:hint="default"/>
+        <w:rFonts w:hint="default" w:ascii="Wingdings" w:hAnsi="Wingdings"/>
       </w:rPr>
     </w:lvl>
     <w:lvl w:ilvl="6" w:tplc="0C383580">
@@ -3263,7 +4746,7 @@
         <w:ind w:left="5040" w:hanging="360"/>
       </w:pPr>
       <w:rPr>
-        <w:rFonts w:ascii="Symbol" w:hAnsi="Symbol" w:hint="default"/>
+        <w:rFonts w:hint="default" w:ascii="Symbol" w:hAnsi="Symbol"/>
       </w:rPr>
     </w:lvl>
     <w:lvl w:ilvl="7" w:tplc="EA50B658">
@@ -3275,7 +4758,7 @@
         <w:ind w:left="5760" w:hanging="360"/>
       </w:pPr>
       <w:rPr>
-        <w:rFonts w:ascii="Courier New" w:hAnsi="Courier New" w:hint="default"/>
+        <w:rFonts w:hint="default" w:ascii="Courier New" w:hAnsi="Courier New"/>
       </w:rPr>
     </w:lvl>
     <w:lvl w:ilvl="8" w:tplc="C3960C0A">
@@ -3287,7 +4770,7 @@
         <w:ind w:left="6480" w:hanging="360"/>
       </w:pPr>
       <w:rPr>
-        <w:rFonts w:ascii="Wingdings" w:hAnsi="Wingdings" w:hint="default"/>
+        <w:rFonts w:hint="default" w:ascii="Wingdings" w:hAnsi="Wingdings"/>
       </w:rPr>
     </w:lvl>
   </w:abstractNum>
@@ -3463,6 +4946,18 @@
       </w:pPr>
     </w:lvl>
   </w:abstractNum>
+  <w:num w:numId="14">
+    <w:abstractNumId w:val="13"/>
+  </w:num>
+  <w:num w:numId="13">
+    <w:abstractNumId w:val="12"/>
+  </w:num>
+  <w:num w:numId="12">
+    <w:abstractNumId w:val="11"/>
+  </w:num>
+  <w:num w:numId="11">
+    <w:abstractNumId w:val="10"/>
+  </w:num>
   <w:num w:numId="1" w16cid:durableId="1152790689">
     <w:abstractNumId w:val="3"/>
   </w:num>
@@ -3501,7 +4996,7 @@
   <w:docDefaults>
     <w:rPrDefault>
       <w:rPr>
-        <w:rFonts w:asciiTheme="minorHAnsi" w:eastAsiaTheme="minorHAnsi" w:hAnsiTheme="minorHAnsi" w:cstheme="minorBidi"/>
+        <w:rFonts w:asciiTheme="minorHAnsi" w:hAnsiTheme="minorHAnsi" w:eastAsiaTheme="minorHAnsi" w:cstheme="minorBidi"/>
         <w:sz w:val="24"/>
         <w:szCs w:val="24"/>
         <w:lang w:val="es-ES" w:eastAsia="en-US" w:bidi="ar-SA"/>
@@ -3516,14 +5011,14 @@
   <w:latentStyles w:defLockedState="0" w:defUIPriority="99" w:defSemiHidden="0" w:defUnhideWhenUsed="0" w:defQFormat="0" w:count="376">
     <w:lsdException w:name="Normal" w:uiPriority="0" w:qFormat="1"/>
     <w:lsdException w:name="heading 1" w:uiPriority="9" w:qFormat="1"/>
-    <w:lsdException w:name="heading 2" w:semiHidden="1" w:uiPriority="9" w:unhideWhenUsed="1" w:qFormat="1"/>
-    <w:lsdException w:name="heading 3" w:semiHidden="1" w:uiPriority="9" w:unhideWhenUsed="1" w:qFormat="1"/>
-    <w:lsdException w:name="heading 4" w:semiHidden="1" w:uiPriority="9" w:unhideWhenUsed="1" w:qFormat="1"/>
-    <w:lsdException w:name="heading 5" w:semiHidden="1" w:uiPriority="9" w:unhideWhenUsed="1" w:qFormat="1"/>
-    <w:lsdException w:name="heading 6" w:semiHidden="1" w:uiPriority="9" w:unhideWhenUsed="1" w:qFormat="1"/>
-    <w:lsdException w:name="heading 7" w:semiHidden="1" w:uiPriority="9" w:unhideWhenUsed="1" w:qFormat="1"/>
-    <w:lsdException w:name="heading 8" w:semiHidden="1" w:uiPriority="9" w:unhideWhenUsed="1" w:qFormat="1"/>
-    <w:lsdException w:name="heading 9" w:semiHidden="1" w:uiPriority="9" w:unhideWhenUsed="1" w:qFormat="1"/>
+    <w:lsdException w:name="heading 2" w:uiPriority="9" w:semiHidden="1" w:unhideWhenUsed="1" w:qFormat="1"/>
+    <w:lsdException w:name="heading 3" w:uiPriority="9" w:semiHidden="1" w:unhideWhenUsed="1" w:qFormat="1"/>
+    <w:lsdException w:name="heading 4" w:uiPriority="9" w:semiHidden="1" w:unhideWhenUsed="1" w:qFormat="1"/>
+    <w:lsdException w:name="heading 5" w:uiPriority="9" w:semiHidden="1" w:unhideWhenUsed="1" w:qFormat="1"/>
+    <w:lsdException w:name="heading 6" w:uiPriority="9" w:semiHidden="1" w:unhideWhenUsed="1" w:qFormat="1"/>
+    <w:lsdException w:name="heading 7" w:uiPriority="9" w:semiHidden="1" w:unhideWhenUsed="1" w:qFormat="1"/>
+    <w:lsdException w:name="heading 8" w:uiPriority="9" w:semiHidden="1" w:unhideWhenUsed="1" w:qFormat="1"/>
+    <w:lsdException w:name="heading 9" w:uiPriority="9" w:semiHidden="1" w:unhideWhenUsed="1" w:qFormat="1"/>
     <w:lsdException w:name="index 1" w:semiHidden="1" w:unhideWhenUsed="1"/>
     <w:lsdException w:name="index 2" w:semiHidden="1" w:unhideWhenUsed="1"/>
     <w:lsdException w:name="index 3" w:semiHidden="1" w:unhideWhenUsed="1"/>
@@ -3533,22 +5028,22 @@
     <w:lsdException w:name="index 7" w:semiHidden="1" w:unhideWhenUsed="1"/>
     <w:lsdException w:name="index 8" w:semiHidden="1" w:unhideWhenUsed="1"/>
     <w:lsdException w:name="index 9" w:semiHidden="1" w:unhideWhenUsed="1"/>
-    <w:lsdException w:name="toc 1" w:semiHidden="1" w:uiPriority="39" w:unhideWhenUsed="1"/>
-    <w:lsdException w:name="toc 2" w:semiHidden="1" w:uiPriority="39" w:unhideWhenUsed="1"/>
-    <w:lsdException w:name="toc 3" w:semiHidden="1" w:uiPriority="39" w:unhideWhenUsed="1"/>
-    <w:lsdException w:name="toc 4" w:semiHidden="1" w:uiPriority="39" w:unhideWhenUsed="1"/>
-    <w:lsdException w:name="toc 5" w:semiHidden="1" w:uiPriority="39" w:unhideWhenUsed="1"/>
-    <w:lsdException w:name="toc 6" w:semiHidden="1" w:uiPriority="39" w:unhideWhenUsed="1"/>
-    <w:lsdException w:name="toc 7" w:semiHidden="1" w:uiPriority="39" w:unhideWhenUsed="1"/>
-    <w:lsdException w:name="toc 8" w:semiHidden="1" w:uiPriority="39" w:unhideWhenUsed="1"/>
-    <w:lsdException w:name="toc 9" w:semiHidden="1" w:uiPriority="39" w:unhideWhenUsed="1"/>
+    <w:lsdException w:name="toc 1" w:uiPriority="39" w:semiHidden="1" w:unhideWhenUsed="1"/>
+    <w:lsdException w:name="toc 2" w:uiPriority="39" w:semiHidden="1" w:unhideWhenUsed="1"/>
+    <w:lsdException w:name="toc 3" w:uiPriority="39" w:semiHidden="1" w:unhideWhenUsed="1"/>
+    <w:lsdException w:name="toc 4" w:uiPriority="39" w:semiHidden="1" w:unhideWhenUsed="1"/>
+    <w:lsdException w:name="toc 5" w:uiPriority="39" w:semiHidden="1" w:unhideWhenUsed="1"/>
+    <w:lsdException w:name="toc 6" w:uiPriority="39" w:semiHidden="1" w:unhideWhenUsed="1"/>
+    <w:lsdException w:name="toc 7" w:uiPriority="39" w:semiHidden="1" w:unhideWhenUsed="1"/>
+    <w:lsdException w:name="toc 8" w:uiPriority="39" w:semiHidden="1" w:unhideWhenUsed="1"/>
+    <w:lsdException w:name="toc 9" w:uiPriority="39" w:semiHidden="1" w:unhideWhenUsed="1"/>
     <w:lsdException w:name="Normal Indent" w:semiHidden="1" w:unhideWhenUsed="1"/>
     <w:lsdException w:name="footnote text" w:semiHidden="1" w:unhideWhenUsed="1"/>
     <w:lsdException w:name="annotation text" w:semiHidden="1" w:unhideWhenUsed="1"/>
     <w:lsdException w:name="header" w:semiHidden="1" w:unhideWhenUsed="1"/>
     <w:lsdException w:name="footer" w:semiHidden="1" w:unhideWhenUsed="1"/>
     <w:lsdException w:name="index heading" w:semiHidden="1" w:unhideWhenUsed="1"/>
-    <w:lsdException w:name="caption" w:semiHidden="1" w:uiPriority="35" w:unhideWhenUsed="1" w:qFormat="1"/>
+    <w:lsdException w:name="caption" w:uiPriority="35" w:semiHidden="1" w:unhideWhenUsed="1" w:qFormat="1"/>
     <w:lsdException w:name="table of figures" w:semiHidden="1" w:unhideWhenUsed="1"/>
     <w:lsdException w:name="envelope address" w:semiHidden="1" w:unhideWhenUsed="1"/>
     <w:lsdException w:name="envelope return" w:semiHidden="1" w:unhideWhenUsed="1"/>
@@ -3579,7 +5074,7 @@
     <w:lsdException w:name="Title" w:uiPriority="10" w:qFormat="1"/>
     <w:lsdException w:name="Closing" w:semiHidden="1" w:unhideWhenUsed="1"/>
     <w:lsdException w:name="Signature" w:semiHidden="1" w:unhideWhenUsed="1"/>
-    <w:lsdException w:name="Default Paragraph Font" w:semiHidden="1" w:uiPriority="1" w:unhideWhenUsed="1"/>
+    <w:lsdException w:name="Default Paragraph Font" w:uiPriority="1" w:semiHidden="1" w:unhideWhenUsed="1"/>
     <w:lsdException w:name="Body Text" w:semiHidden="1" w:unhideWhenUsed="1"/>
     <w:lsdException w:name="Body Text Indent" w:semiHidden="1" w:unhideWhenUsed="1"/>
     <w:lsdException w:name="List Continue" w:semiHidden="1" w:unhideWhenUsed="1"/>
@@ -3779,8 +5274,8 @@
     <w:lsdException w:name="Subtle Reference" w:uiPriority="31" w:qFormat="1"/>
     <w:lsdException w:name="Intense Reference" w:uiPriority="32" w:qFormat="1"/>
     <w:lsdException w:name="Book Title" w:uiPriority="33" w:qFormat="1"/>
-    <w:lsdException w:name="Bibliography" w:semiHidden="1" w:uiPriority="37" w:unhideWhenUsed="1"/>
-    <w:lsdException w:name="TOC Heading" w:semiHidden="1" w:uiPriority="39" w:unhideWhenUsed="1" w:qFormat="1"/>
+    <w:lsdException w:name="Bibliography" w:uiPriority="37" w:semiHidden="1" w:unhideWhenUsed="1"/>
+    <w:lsdException w:name="TOC Heading" w:uiPriority="39" w:semiHidden="1" w:unhideWhenUsed="1" w:qFormat="1"/>
     <w:lsdException w:name="Plain Table 1" w:uiPriority="41"/>
     <w:lsdException w:name="Plain Table 2" w:uiPriority="42"/>
     <w:lsdException w:name="Plain Table 3" w:uiPriority="43"/>
@@ -3891,7 +5386,7 @@
     <w:lsdException w:name="Unresolved Mention" w:semiHidden="1" w:unhideWhenUsed="1"/>
     <w:lsdException w:name="Smart Link" w:semiHidden="1" w:unhideWhenUsed="1"/>
   </w:latentStyles>
-  <w:style w:type="paragraph" w:default="1" w:styleId="Normal">
+  <w:style w:type="paragraph" w:styleId="Normal" w:default="1">
     <w:name w:val="Normal"/>
     <w:qFormat/>
     <w:rsid w:val="685CFFAD"/>
@@ -3899,13 +5394,13 @@
       <w:lang w:val="en-US"/>
     </w:rPr>
   </w:style>
-  <w:style w:type="character" w:default="1" w:styleId="DefaultParagraphFont">
+  <w:style w:type="character" w:styleId="DefaultParagraphFont" w:default="1">
     <w:name w:val="Default Paragraph Font"/>
     <w:uiPriority w:val="1"/>
     <w:semiHidden/>
     <w:unhideWhenUsed/>
   </w:style>
-  <w:style w:type="table" w:default="1" w:styleId="TableNormal">
+  <w:style w:type="table" w:styleId="TableNormal" w:default="1">
     <w:name w:val="Normal Table"/>
     <w:uiPriority w:val="99"/>
     <w:semiHidden/>
@@ -3920,7 +5415,7 @@
       </w:tblCellMar>
     </w:tblPr>
   </w:style>
-  <w:style w:type="numbering" w:default="1" w:styleId="NoList">
+  <w:style w:type="numbering" w:styleId="NoList" w:default="1">
     <w:name w:val="No List"/>
     <w:uiPriority w:val="99"/>
     <w:semiHidden/>
@@ -3937,12 +5432,12 @@
       <w:contextualSpacing/>
     </w:pPr>
   </w:style>
-  <w:style w:type="character" w:customStyle="1" w:styleId="apple-converted-space">
+  <w:style w:type="character" w:styleId="apple-converted-space" w:customStyle="1">
     <w:name w:val="apple-converted-space"/>
     <w:basedOn w:val="DefaultParagraphFont"/>
     <w:rsid w:val="00821C50"/>
   </w:style>
-  <w:style w:type="paragraph" w:customStyle="1" w:styleId="p1">
+  <w:style w:type="paragraph" w:styleId="p1" w:customStyle="1">
     <w:name w:val="p1"/>
     <w:basedOn w:val="Normal"/>
     <w:rsid w:val="00CA1E59"/>
@@ -3951,12 +5446,12 @@
       <w:spacing w:after="0" w:line="240" w:lineRule="auto"/>
     </w:pPr>
     <w:rPr>
-      <w:rFonts w:ascii="Helvetica Neue" w:eastAsiaTheme="minorEastAsia" w:hAnsi="Helvetica Neue" w:cs="Times New Roman"/>
+      <w:rFonts w:ascii="Helvetica Neue" w:hAnsi="Helvetica Neue" w:cs="Times New Roman" w:eastAsiaTheme="minorEastAsia"/>
       <w:color w:val="000000"/>
       <w:lang w:val="es-MX" w:eastAsia="es-MX"/>
     </w:rPr>
   </w:style>
-  <w:style w:type="paragraph" w:customStyle="1" w:styleId="p2">
+  <w:style w:type="paragraph" w:styleId="p2" w:customStyle="1">
     <w:name w:val="p2"/>
     <w:basedOn w:val="Normal"/>
     <w:rsid w:val="00CA1E59"/>
@@ -3965,17 +5460,17 @@
       <w:spacing w:after="0" w:line="240" w:lineRule="auto"/>
     </w:pPr>
     <w:rPr>
-      <w:rFonts w:ascii="Helvetica Neue" w:eastAsiaTheme="minorEastAsia" w:hAnsi="Helvetica Neue" w:cs="Times New Roman"/>
+      <w:rFonts w:ascii="Helvetica Neue" w:hAnsi="Helvetica Neue" w:cs="Times New Roman" w:eastAsiaTheme="minorEastAsia"/>
       <w:color w:val="000000"/>
       <w:lang w:val="es-MX" w:eastAsia="es-MX"/>
     </w:rPr>
   </w:style>
-  <w:style w:type="character" w:customStyle="1" w:styleId="s1">
+  <w:style w:type="character" w:styleId="s1" w:customStyle="1">
     <w:name w:val="s1"/>
     <w:basedOn w:val="DefaultParagraphFont"/>
     <w:rsid w:val="00CA1E59"/>
     <w:rPr>
-      <w:rFonts w:ascii="Helvetica Neue" w:hAnsi="Helvetica Neue" w:hint="default"/>
+      <w:rFonts w:hint="default" w:ascii="Helvetica Neue" w:hAnsi="Helvetica Neue"/>
       <w:b w:val="0"/>
       <w:bCs w:val="0"/>
       <w:i w:val="0"/>
@@ -3994,12 +5489,12 @@
     </w:pPr>
     <w:tblPr>
       <w:tblBorders>
-        <w:top w:val="single" w:sz="4" w:space="0" w:color="000000" w:themeColor="text1"/>
-        <w:left w:val="single" w:sz="4" w:space="0" w:color="000000" w:themeColor="text1"/>
-        <w:bottom w:val="single" w:sz="4" w:space="0" w:color="000000" w:themeColor="text1"/>
-        <w:right w:val="single" w:sz="4" w:space="0" w:color="000000" w:themeColor="text1"/>
-        <w:insideH w:val="single" w:sz="4" w:space="0" w:color="000000" w:themeColor="text1"/>
-        <w:insideV w:val="single" w:sz="4" w:space="0" w:color="000000" w:themeColor="text1"/>
+        <w:top w:val="single" w:color="000000" w:themeColor="text1" w:sz="4" w:space="0"/>
+        <w:left w:val="single" w:color="000000" w:themeColor="text1" w:sz="4" w:space="0"/>
+        <w:bottom w:val="single" w:color="000000" w:themeColor="text1" w:sz="4" w:space="0"/>
+        <w:right w:val="single" w:color="000000" w:themeColor="text1" w:sz="4" w:space="0"/>
+        <w:insideH w:val="single" w:color="000000" w:themeColor="text1" w:sz="4" w:space="0"/>
+        <w:insideV w:val="single" w:color="000000" w:themeColor="text1" w:sz="4" w:space="0"/>
       </w:tblBorders>
     </w:tblPr>
   </w:style>
@@ -4007,7 +5502,7 @@
 </file>
 
 <file path=word/theme/theme1.xml><?xml version="1.0" encoding="utf-8"?>
-<a:theme xmlns:a="http://schemas.openxmlformats.org/drawingml/2006/main" name="Office Theme">
+<a:theme xmlns:a="http://schemas.openxmlformats.org/drawingml/2006/main" xmlns:thm15="http://schemas.microsoft.com/office/thememl/2012/main" name="Office Theme">
   <a:themeElements>
     <a:clrScheme name="Office">
       <a:dk1>
